--- a/webui/Node.js.docx
+++ b/webui/Node.js.docx
@@ -2609,7 +2609,27 @@
           <w:szCs w:val="21"/>
           <w:shd w:val="clear" w:color="auto" w:fill="auto"/>
         </w:rPr>
-        <w:t>component目录：</w:t>
+        <w:t>component</w:t>
+      </w:r>
+      <w:r>
+        <w:rPr>
+          <w:rFonts w:hint="eastAsia"/>
+          <w:color w:val="24292F"/>
+          <w:sz w:val="21"/>
+          <w:szCs w:val="21"/>
+          <w:shd w:val="clear" w:color="auto" w:fill="auto"/>
+          <w:lang w:val="en-US" w:eastAsia="zh-CN"/>
+        </w:rPr>
+        <w:t>s</w:t>
+      </w:r>
+      <w:r>
+        <w:rPr>
+          <w:color w:val="24292F"/>
+          <w:sz w:val="21"/>
+          <w:szCs w:val="21"/>
+          <w:shd w:val="clear" w:color="auto" w:fill="auto"/>
+        </w:rPr>
+        <w:t>目录：</w:t>
       </w:r>
     </w:p>
     <w:p>
@@ -2741,7 +2761,27 @@
           <w:szCs w:val="21"/>
           <w:shd w:val="clear" w:color="auto" w:fill="auto"/>
         </w:rPr>
-        <w:t>containers录：</w:t>
+        <w:t>containers</w:t>
+      </w:r>
+      <w:r>
+        <w:rPr>
+          <w:rFonts w:hint="eastAsia"/>
+          <w:color w:val="24292F"/>
+          <w:sz w:val="21"/>
+          <w:szCs w:val="21"/>
+          <w:shd w:val="clear" w:color="auto" w:fill="auto"/>
+          <w:lang w:val="en-US" w:eastAsia="zh-CN"/>
+        </w:rPr>
+        <w:t>目</w:t>
+      </w:r>
+      <w:r>
+        <w:rPr>
+          <w:color w:val="24292F"/>
+          <w:sz w:val="21"/>
+          <w:szCs w:val="21"/>
+          <w:shd w:val="clear" w:color="auto" w:fill="auto"/>
+        </w:rPr>
+        <w:t>录：</w:t>
       </w:r>
     </w:p>
     <w:p>
@@ -2891,7 +2931,27 @@
           <w:szCs w:val="21"/>
           <w:shd w:val="clear" w:color="auto" w:fill="auto"/>
         </w:rPr>
-        <w:t>helpers录：</w:t>
+        <w:t>helpers</w:t>
+      </w:r>
+      <w:r>
+        <w:rPr>
+          <w:rFonts w:hint="eastAsia"/>
+          <w:color w:val="24292F"/>
+          <w:sz w:val="21"/>
+          <w:szCs w:val="21"/>
+          <w:shd w:val="clear" w:color="auto" w:fill="auto"/>
+          <w:lang w:val="en-US" w:eastAsia="zh-CN"/>
+        </w:rPr>
+        <w:t>目</w:t>
+      </w:r>
+      <w:r>
+        <w:rPr>
+          <w:color w:val="24292F"/>
+          <w:sz w:val="21"/>
+          <w:szCs w:val="21"/>
+          <w:shd w:val="clear" w:color="auto" w:fill="auto"/>
+        </w:rPr>
+        <w:t>录：</w:t>
       </w:r>
     </w:p>
     <w:p>
@@ -3491,7 +3551,29 @@
           <w:shd w:val="clear" w:color="auto" w:fill="auto"/>
           <w:lang w:eastAsia="zh-CN"/>
         </w:rPr>
-        <w:t>一致性的真实事务。 每个Saga由一系列sub-transaction Ti组成。每个Ti都有对应的补偿动作Ci，补偿动作用于撤销Ti造成的结果。这里可以理解为，针对每一个分布式事务的每个执行操作或者是步骤都是一个 Ti，例如扣减库存是T1、创建订单是T2、支付服务是T3。那么针对每个Ti都对应一个补偿动作Ci，例如回复库存C1、订单回滚C2、支付回滚C3。</w:t>
+        <w:t>一致性的真实事务。 每个Saga由一系列sub-transaction Ti组成。每个Ti都有对应的补偿动作Ci，补偿动作用于撤销Ti造成的结果。这里可以理解为，针对每一个分布式事务的每个执行操作或者是步骤都是一个 Ti，例如扣减库存是T1、创建订单是T2、支付服务是T3。那么针对每个Ti都对应一个补偿动作Ci，例如</w:t>
+      </w:r>
+      <w:r>
+        <w:rPr>
+          <w:rFonts w:hint="eastAsia"/>
+          <w:color w:val="24292F"/>
+          <w:sz w:val="21"/>
+          <w:szCs w:val="21"/>
+          <w:shd w:val="clear" w:color="auto" w:fill="auto"/>
+          <w:lang w:val="en-US" w:eastAsia="zh-CN"/>
+        </w:rPr>
+        <w:t>恢复</w:t>
+      </w:r>
+      <w:r>
+        <w:rPr>
+          <w:rFonts w:hint="eastAsia"/>
+          <w:color w:val="24292F"/>
+          <w:sz w:val="21"/>
+          <w:szCs w:val="21"/>
+          <w:shd w:val="clear" w:color="auto" w:fill="auto"/>
+          <w:lang w:eastAsia="zh-CN"/>
+        </w:rPr>
+        <w:t>库存C1、订单回滚C2、支付回滚C3。</w:t>
       </w:r>
     </w:p>
     <w:p>
@@ -3527,7 +3609,7 @@
           <w:shd w:val="clear" w:color="auto" w:fill="auto"/>
           <w:lang w:eastAsia="zh-CN"/>
         </w:rPr>
-        <w:t>由于子事务对应的操作在分布式的系统架构中会部署在不同的服务中，这些子事务为了完成共同的事务需要进行协同。在启动一个Saga事务时，协调逻辑会告诉第一个Saga参与者，也就是子事务，去执行本地事务。事务完成之后Saga的会按照执行顺序调用Saga的下一个参与的子事务。这个过程会一直持续到Saga事务执行完毕。如果在执行子事务的过程中遇到子事务对应的本地事务失败，则Saga会按照相反的顺序执行补偿事务。通常来说我们把这种Saga执行事务的顺序称为个Saga的协调逻辑。这种协调逻辑有两种模式，编排（Choreography）和控制（Orchestration）</w:t>
+        <w:t>由于子事务对应的操作在分布式的系统架构中会部署在不同的服务中，这些子事务为了完成共同的事务需要进行协同。在启动一个Saga事务时，协调逻辑会告诉第一个Saga参与者，也就是子事务，去执行本地事务。事务完成之后Saga的会按照执行顺序调用Saga的下一个参与的子事务。这个过程会一直持续到Saga事务执行完毕。如果在执行子事务的过程中遇到子事务对应的本地事务失败，则Saga会按照相反的顺序执行补偿事务。通常来说我们把这种Saga执行事务的顺序称为个Saga的协调逻辑。这种协调逻辑有两种模式，编排（Choreography）和控制（Orchestration）。</w:t>
       </w:r>
     </w:p>
     <w:p>
@@ -4452,7 +4534,7 @@
           <w:szCs w:val="21"/>
           <w:shd w:val="clear" w:color="auto" w:fill="auto"/>
         </w:rPr>
-        <w:t>static 目录</w:t>
+        <w:t>static目录</w:t>
       </w:r>
     </w:p>
     <w:p>
@@ -4481,7 +4563,7 @@
           <w:szCs w:val="21"/>
           <w:shd w:val="clear" w:color="auto" w:fill="auto"/>
         </w:rPr>
-        <w:t xml:space="preserve">以下是对 Open5GS WebUI 中 </w:t>
+        <w:t>以下是对Open5GS WebUI中</w:t>
       </w:r>
       <w:r>
         <w:rPr>
@@ -4499,7 +4581,7 @@
           <w:szCs w:val="21"/>
           <w:shd w:val="clear" w:color="auto" w:fill="auto"/>
         </w:rPr>
-        <w:t xml:space="preserve"> 目录下的两个子目录的可能用途的描述：</w:t>
+        <w:t>目录下的两个子目录的可能用途的描述：</w:t>
       </w:r>
     </w:p>
     <w:p>
@@ -4529,7 +4611,7 @@
           <w:szCs w:val="21"/>
           <w:shd w:val="clear" w:color="auto" w:fill="auto"/>
         </w:rPr>
-        <w:t>css目录：这个目录可能包含应用程序使用的样式表文件（CSS 文件）。这些样式表定义了网页的外观和布局，包括颜色、字体、大小、间距、背景等。在这个目录中，您可能会找到多个 CSS 文件，每个文件对应不同的页面或组件的样式定义。</w:t>
+        <w:t>css目录：这个目录可能包含应用程序使用的样式表文件（CSS文件）。这些样式表定义了网页的外观和布局，包括颜色、字体、大小、间距、背景等。在这个目录中，您可能会找到多个 CSS 文件，每个文件对应不同的页面或组件的样式定义。</w:t>
       </w:r>
     </w:p>
     <w:p>
@@ -4559,49 +4641,53 @@
           <w:szCs w:val="21"/>
           <w:shd w:val="clear" w:color="auto" w:fill="auto"/>
         </w:rPr>
-        <w:t xml:space="preserve">fonts目录：这个目录可能包含用于显示文本内容的字体文件。这些字体文件可以是自定义字体，用于定制应用程序的字体风格，或者是第三方字体，用于引入特定的字体样式。在这个目录中，您可能会找到多个字体文件（如 </w:t>
-      </w:r>
-      <w:r>
-        <w:rPr>
-          <w:color w:val="24292F"/>
-          <w:sz w:val="18"/>
-          <w:szCs w:val="18"/>
+        <w:t>fonts录：这个目录可能包含用于显示文本内容的字体文件。这些字体文件可以是自定义字体，用于定制应用程序的字体风格，或者是第三方字体，用于引入特定的字体样式。在这个目录中，您可能会找到多个字体文件（如</w:t>
+      </w:r>
+      <w:r>
+        <w:rPr>
+          <w:color w:val="24292F"/>
+          <w:sz w:val="21"/>
+          <w:szCs w:val="21"/>
           <w:shd w:val="clear" w:color="auto" w:fill="auto"/>
         </w:rPr>
         <w:t>.ttf</w:t>
       </w:r>
       <w:r>
         <w:rPr>
-          <w:color w:val="24292F"/>
-          <w:sz w:val="21"/>
-          <w:szCs w:val="21"/>
-          <w:shd w:val="clear" w:color="auto" w:fill="auto"/>
-        </w:rPr>
-        <w:t xml:space="preserve">, </w:t>
-      </w:r>
-      <w:r>
-        <w:rPr>
-          <w:color w:val="24292F"/>
-          <w:sz w:val="18"/>
-          <w:szCs w:val="18"/>
+          <w:rFonts w:hint="eastAsia"/>
+          <w:color w:val="24292F"/>
+          <w:sz w:val="21"/>
+          <w:szCs w:val="21"/>
+          <w:shd w:val="clear" w:color="auto" w:fill="auto"/>
+          <w:lang w:eastAsia="zh-CN"/>
+        </w:rPr>
+        <w:t>，</w:t>
+      </w:r>
+      <w:r>
+        <w:rPr>
+          <w:color w:val="24292F"/>
+          <w:sz w:val="21"/>
+          <w:szCs w:val="21"/>
           <w:shd w:val="clear" w:color="auto" w:fill="auto"/>
         </w:rPr>
         <w:t>.woff</w:t>
       </w:r>
       <w:r>
         <w:rPr>
-          <w:color w:val="24292F"/>
-          <w:sz w:val="21"/>
-          <w:szCs w:val="21"/>
-          <w:shd w:val="clear" w:color="auto" w:fill="auto"/>
-        </w:rPr>
-        <w:t xml:space="preserve">, </w:t>
-      </w:r>
-      <w:r>
-        <w:rPr>
-          <w:color w:val="24292F"/>
-          <w:sz w:val="18"/>
-          <w:szCs w:val="18"/>
+          <w:rFonts w:hint="eastAsia"/>
+          <w:color w:val="24292F"/>
+          <w:sz w:val="21"/>
+          <w:szCs w:val="21"/>
+          <w:shd w:val="clear" w:color="auto" w:fill="auto"/>
+          <w:lang w:eastAsia="zh-CN"/>
+        </w:rPr>
+        <w:t>，</w:t>
+      </w:r>
+      <w:r>
+        <w:rPr>
+          <w:color w:val="24292F"/>
+          <w:sz w:val="21"/>
+          <w:szCs w:val="21"/>
           <w:shd w:val="clear" w:color="auto" w:fill="auto"/>
         </w:rPr>
         <w:t>.eot</w:t>
@@ -4613,7 +4699,7 @@
           <w:szCs w:val="21"/>
           <w:shd w:val="clear" w:color="auto" w:fill="auto"/>
         </w:rPr>
-        <w:t xml:space="preserve"> 等格式），用于支持不同的浏览器和操作系统。</w:t>
+        <w:t>等格式），用于支持不同的浏览器和操作系统。</w:t>
       </w:r>
     </w:p>
     <w:p>
@@ -4832,26 +4918,19 @@
         <w:spacing w:before="0" w:beforeAutospacing="1" w:after="0" w:afterAutospacing="1"/>
         <w:ind w:left="1260" w:leftChars="0" w:hanging="360"/>
         <w:rPr>
-          <w:shd w:val="clear" w:color="auto" w:fill="auto"/>
-        </w:rPr>
-      </w:pPr>
-      <w:r>
-        <w:rPr>
-          <w:color w:val="24292F"/>
-          <w:sz w:val="18"/>
-          <w:szCs w:val="18"/>
-          <w:shd w:val="clear" w:color="auto" w:fill="auto"/>
-        </w:rPr>
-        <w:t>process.env.DB_URI</w:t>
-      </w:r>
-      <w:r>
-        <w:rPr>
-          <w:color w:val="24292F"/>
-          <w:sz w:val="21"/>
-          <w:szCs w:val="21"/>
-          <w:shd w:val="clear" w:color="auto" w:fill="auto"/>
-        </w:rPr>
-        <w:t>：尝试从环境变量中获取数据库URI，如果不存在，则使用默认值。</w:t>
+          <w:sz w:val="21"/>
+          <w:szCs w:val="21"/>
+          <w:shd w:val="clear" w:color="auto" w:fill="auto"/>
+        </w:rPr>
+      </w:pPr>
+      <w:r>
+        <w:rPr>
+          <w:color w:val="24292F"/>
+          <w:sz w:val="21"/>
+          <w:szCs w:val="21"/>
+          <w:shd w:val="clear" w:color="auto" w:fill="auto"/>
+        </w:rPr>
+        <w:t>process.env.DB_URI：尝试从环境变量中获取数据库URI，如果不存在，则使用默认值。</w:t>
       </w:r>
     </w:p>
     <w:p>
@@ -4877,20 +4956,11 @@
       <w:r>
         <w:rPr>
           <w:color w:val="24292F"/>
-          <w:sz w:val="18"/>
-          <w:szCs w:val="18"/>
-          <w:shd w:val="clear" w:color="auto" w:fill="auto"/>
-        </w:rPr>
-        <w:t>mongoose.connect()</w:t>
-      </w:r>
-      <w:r>
-        <w:rPr>
-          <w:color w:val="24292F"/>
-          <w:sz w:val="21"/>
-          <w:szCs w:val="21"/>
-          <w:shd w:val="clear" w:color="auto" w:fill="auto"/>
-        </w:rPr>
-        <w:t>：使用MongoDB URI进行数据库连接，并设置一些选项。</w:t>
+          <w:sz w:val="21"/>
+          <w:szCs w:val="21"/>
+          <w:shd w:val="clear" w:color="auto" w:fill="auto"/>
+        </w:rPr>
+        <w:t>mongoose.connect()：使用MongoDB URI进行数据库连接，并设置一些选项。</w:t>
       </w:r>
     </w:p>
     <w:p>
@@ -4943,35 +5013,19 @@
         <w:spacing w:before="0" w:beforeAutospacing="1" w:after="0" w:afterAutospacing="1"/>
         <w:ind w:left="1260" w:leftChars="0" w:hanging="360"/>
         <w:rPr>
-          <w:shd w:val="clear" w:color="auto" w:fill="auto"/>
-        </w:rPr>
-      </w:pPr>
-      <w:r>
-        <w:rPr>
-          <w:color w:val="24292F"/>
-          <w:sz w:val="21"/>
-          <w:szCs w:val="21"/>
-          <w:shd w:val="clear" w:color="auto" w:fill="auto"/>
-        </w:rPr>
-        <w:t>使用</w:t>
-      </w:r>
-      <w:r>
-        <w:rPr>
-          <w:color w:val="24292F"/>
-          <w:sz w:val="18"/>
-          <w:szCs w:val="18"/>
-          <w:shd w:val="clear" w:color="auto" w:fill="auto"/>
-        </w:rPr>
-        <w:t>express()</w:t>
-      </w:r>
-      <w:r>
-        <w:rPr>
-          <w:color w:val="24292F"/>
-          <w:sz w:val="21"/>
-          <w:szCs w:val="21"/>
-          <w:shd w:val="clear" w:color="auto" w:fill="auto"/>
-        </w:rPr>
-        <w:t>创建服务器实例。</w:t>
+          <w:sz w:val="21"/>
+          <w:szCs w:val="21"/>
+          <w:shd w:val="clear" w:color="auto" w:fill="auto"/>
+        </w:rPr>
+      </w:pPr>
+      <w:r>
+        <w:rPr>
+          <w:color w:val="24292F"/>
+          <w:sz w:val="21"/>
+          <w:szCs w:val="21"/>
+          <w:shd w:val="clear" w:color="auto" w:fill="auto"/>
+        </w:rPr>
+        <w:t>使用express()创建服务器实例。</w:t>
       </w:r>
     </w:p>
     <w:p>
@@ -4991,35 +5045,19 @@
         <w:spacing w:before="0" w:beforeAutospacing="1" w:after="0" w:afterAutospacing="1"/>
         <w:ind w:left="1260" w:leftChars="0" w:hanging="360"/>
         <w:rPr>
-          <w:shd w:val="clear" w:color="auto" w:fill="auto"/>
-        </w:rPr>
-      </w:pPr>
-      <w:r>
-        <w:rPr>
-          <w:color w:val="24292F"/>
-          <w:sz w:val="21"/>
-          <w:szCs w:val="21"/>
-          <w:shd w:val="clear" w:color="auto" w:fill="auto"/>
-        </w:rPr>
-        <w:t>添加</w:t>
-      </w:r>
-      <w:r>
-        <w:rPr>
-          <w:color w:val="24292F"/>
-          <w:sz w:val="18"/>
-          <w:szCs w:val="18"/>
-          <w:shd w:val="clear" w:color="auto" w:fill="auto"/>
-        </w:rPr>
-        <w:t>body-parser</w:t>
-      </w:r>
-      <w:r>
-        <w:rPr>
-          <w:color w:val="24292F"/>
-          <w:sz w:val="21"/>
-          <w:szCs w:val="21"/>
-          <w:shd w:val="clear" w:color="auto" w:fill="auto"/>
-        </w:rPr>
-        <w:t>中间件，以便能够解析请求体中的JSON数据。</w:t>
+          <w:sz w:val="21"/>
+          <w:szCs w:val="21"/>
+          <w:shd w:val="clear" w:color="auto" w:fill="auto"/>
+        </w:rPr>
+      </w:pPr>
+      <w:r>
+        <w:rPr>
+          <w:color w:val="24292F"/>
+          <w:sz w:val="21"/>
+          <w:szCs w:val="21"/>
+          <w:shd w:val="clear" w:color="auto" w:fill="auto"/>
+        </w:rPr>
+        <w:t>添加body-parser中间件，以便能够解析请求体中的JSON数据。</w:t>
       </w:r>
     </w:p>
     <w:p>
@@ -5039,35 +5077,19 @@
         <w:spacing w:before="0" w:beforeAutospacing="1" w:after="0" w:afterAutospacing="1"/>
         <w:ind w:left="1260" w:leftChars="0" w:hanging="360"/>
         <w:rPr>
-          <w:shd w:val="clear" w:color="auto" w:fill="auto"/>
-        </w:rPr>
-      </w:pPr>
-      <w:r>
-        <w:rPr>
-          <w:color w:val="24292F"/>
-          <w:sz w:val="21"/>
-          <w:szCs w:val="21"/>
-          <w:shd w:val="clear" w:color="auto" w:fill="auto"/>
-        </w:rPr>
-        <w:t>添加</w:t>
-      </w:r>
-      <w:r>
-        <w:rPr>
-          <w:color w:val="24292F"/>
-          <w:sz w:val="18"/>
-          <w:szCs w:val="18"/>
-          <w:shd w:val="clear" w:color="auto" w:fill="auto"/>
-        </w:rPr>
-        <w:t>method-override</w:t>
-      </w:r>
-      <w:r>
-        <w:rPr>
-          <w:color w:val="24292F"/>
-          <w:sz w:val="21"/>
-          <w:szCs w:val="21"/>
-          <w:shd w:val="clear" w:color="auto" w:fill="auto"/>
-        </w:rPr>
-        <w:t>中间件，允许使用HTTP动词（如PUT或DELETE）发送请求。</w:t>
+          <w:sz w:val="21"/>
+          <w:szCs w:val="21"/>
+          <w:shd w:val="clear" w:color="auto" w:fill="auto"/>
+        </w:rPr>
+      </w:pPr>
+      <w:r>
+        <w:rPr>
+          <w:color w:val="24292F"/>
+          <w:sz w:val="21"/>
+          <w:szCs w:val="21"/>
+          <w:shd w:val="clear" w:color="auto" w:fill="auto"/>
+        </w:rPr>
+        <w:t>添加method-override中间件，允许使用HTTP动词（如PUT或DELETE）发送请求。</w:t>
       </w:r>
     </w:p>
     <w:p>
@@ -5087,35 +5109,19 @@
         <w:spacing w:before="0" w:beforeAutospacing="1" w:after="0" w:afterAutospacing="1"/>
         <w:ind w:left="1260" w:leftChars="0" w:hanging="360"/>
         <w:rPr>
-          <w:shd w:val="clear" w:color="auto" w:fill="auto"/>
-        </w:rPr>
-      </w:pPr>
-      <w:r>
-        <w:rPr>
-          <w:color w:val="24292F"/>
-          <w:sz w:val="21"/>
-          <w:szCs w:val="21"/>
-          <w:shd w:val="clear" w:color="auto" w:fill="auto"/>
-        </w:rPr>
-        <w:t>添加</w:t>
-      </w:r>
-      <w:r>
-        <w:rPr>
-          <w:color w:val="24292F"/>
-          <w:sz w:val="18"/>
-          <w:szCs w:val="18"/>
-          <w:shd w:val="clear" w:color="auto" w:fill="auto"/>
-        </w:rPr>
-        <w:t>morgan</w:t>
-      </w:r>
-      <w:r>
-        <w:rPr>
-          <w:color w:val="24292F"/>
-          <w:sz w:val="21"/>
-          <w:szCs w:val="21"/>
-          <w:shd w:val="clear" w:color="auto" w:fill="auto"/>
-        </w:rPr>
-        <w:t>中间件，用于记录请求日志。</w:t>
+          <w:sz w:val="21"/>
+          <w:szCs w:val="21"/>
+          <w:shd w:val="clear" w:color="auto" w:fill="auto"/>
+        </w:rPr>
+      </w:pPr>
+      <w:r>
+        <w:rPr>
+          <w:color w:val="24292F"/>
+          <w:sz w:val="21"/>
+          <w:szCs w:val="21"/>
+          <w:shd w:val="clear" w:color="auto" w:fill="auto"/>
+        </w:rPr>
+        <w:t>添加morgan中间件，用于记录请求日志。</w:t>
       </w:r>
     </w:p>
     <w:p>
@@ -5135,35 +5141,19 @@
         <w:spacing w:before="0" w:beforeAutospacing="1" w:after="0" w:afterAutospacing="1"/>
         <w:ind w:left="1260" w:leftChars="0" w:hanging="360"/>
         <w:rPr>
-          <w:shd w:val="clear" w:color="auto" w:fill="auto"/>
-        </w:rPr>
-      </w:pPr>
-      <w:r>
-        <w:rPr>
-          <w:color w:val="24292F"/>
-          <w:sz w:val="21"/>
-          <w:szCs w:val="21"/>
-          <w:shd w:val="clear" w:color="auto" w:fill="auto"/>
-        </w:rPr>
-        <w:t>添加</w:t>
-      </w:r>
-      <w:r>
-        <w:rPr>
-          <w:color w:val="24292F"/>
-          <w:sz w:val="18"/>
-          <w:szCs w:val="18"/>
-          <w:shd w:val="clear" w:color="auto" w:fill="auto"/>
-        </w:rPr>
-        <w:t>express-session</w:t>
-      </w:r>
-      <w:r>
-        <w:rPr>
-          <w:color w:val="24292F"/>
-          <w:sz w:val="21"/>
-          <w:szCs w:val="21"/>
-          <w:shd w:val="clear" w:color="auto" w:fill="auto"/>
-        </w:rPr>
-        <w:t>中间件，提供会话管理功能。</w:t>
+          <w:sz w:val="21"/>
+          <w:szCs w:val="21"/>
+          <w:shd w:val="clear" w:color="auto" w:fill="auto"/>
+        </w:rPr>
+      </w:pPr>
+      <w:r>
+        <w:rPr>
+          <w:color w:val="24292F"/>
+          <w:sz w:val="21"/>
+          <w:szCs w:val="21"/>
+          <w:shd w:val="clear" w:color="auto" w:fill="auto"/>
+        </w:rPr>
+        <w:t>添加express-session中间件，提供会话管理功能。</w:t>
       </w:r>
     </w:p>
     <w:p>
@@ -5183,35 +5173,19 @@
         <w:spacing w:before="0" w:beforeAutospacing="1" w:after="0" w:afterAutospacing="1"/>
         <w:ind w:left="1260" w:leftChars="0" w:hanging="360"/>
         <w:rPr>
-          <w:shd w:val="clear" w:color="auto" w:fill="auto"/>
-        </w:rPr>
-      </w:pPr>
-      <w:r>
-        <w:rPr>
-          <w:color w:val="24292F"/>
-          <w:sz w:val="21"/>
-          <w:szCs w:val="21"/>
-          <w:shd w:val="clear" w:color="auto" w:fill="auto"/>
-        </w:rPr>
-        <w:t>使用</w:t>
-      </w:r>
-      <w:r>
-        <w:rPr>
-          <w:color w:val="24292F"/>
-          <w:sz w:val="18"/>
-          <w:szCs w:val="18"/>
-          <w:shd w:val="clear" w:color="auto" w:fill="auto"/>
-        </w:rPr>
-        <w:t>connect-mongo</w:t>
-      </w:r>
-      <w:r>
-        <w:rPr>
-          <w:color w:val="24292F"/>
-          <w:sz w:val="21"/>
-          <w:szCs w:val="21"/>
-          <w:shd w:val="clear" w:color="auto" w:fill="auto"/>
-        </w:rPr>
-        <w:t>将会话存储在MongoDB中。</w:t>
+          <w:sz w:val="21"/>
+          <w:szCs w:val="21"/>
+          <w:shd w:val="clear" w:color="auto" w:fill="auto"/>
+        </w:rPr>
+      </w:pPr>
+      <w:r>
+        <w:rPr>
+          <w:color w:val="24292F"/>
+          <w:sz w:val="21"/>
+          <w:szCs w:val="21"/>
+          <w:shd w:val="clear" w:color="auto" w:fill="auto"/>
+        </w:rPr>
+        <w:t>使用connect-mongo将会话存储在MongoDB中。</w:t>
       </w:r>
     </w:p>
     <w:p>
@@ -5357,35 +5331,19 @@
         <w:spacing w:before="0" w:beforeAutospacing="1" w:after="0" w:afterAutospacing="1"/>
         <w:ind w:left="1260" w:leftChars="0" w:hanging="360"/>
         <w:rPr>
-          <w:shd w:val="clear" w:color="auto" w:fill="auto"/>
-        </w:rPr>
-      </w:pPr>
-      <w:r>
-        <w:rPr>
-          <w:color w:val="24292F"/>
-          <w:sz w:val="21"/>
-          <w:szCs w:val="21"/>
-          <w:shd w:val="clear" w:color="auto" w:fill="auto"/>
-        </w:rPr>
-        <w:t>使用</w:t>
-      </w:r>
-      <w:r>
-        <w:rPr>
-          <w:color w:val="24292F"/>
-          <w:sz w:val="18"/>
-          <w:szCs w:val="18"/>
-          <w:shd w:val="clear" w:color="auto" w:fill="auto"/>
-        </w:rPr>
-        <w:t>lusca</w:t>
-      </w:r>
-      <w:r>
-        <w:rPr>
-          <w:color w:val="24292F"/>
-          <w:sz w:val="21"/>
-          <w:szCs w:val="21"/>
-          <w:shd w:val="clear" w:color="auto" w:fill="auto"/>
-        </w:rPr>
-        <w:t>模块添加CSRF中间件。</w:t>
+          <w:sz w:val="21"/>
+          <w:szCs w:val="21"/>
+          <w:shd w:val="clear" w:color="auto" w:fill="auto"/>
+        </w:rPr>
+      </w:pPr>
+      <w:r>
+        <w:rPr>
+          <w:color w:val="24292F"/>
+          <w:sz w:val="21"/>
+          <w:szCs w:val="21"/>
+          <w:shd w:val="clear" w:color="auto" w:fill="auto"/>
+        </w:rPr>
+        <w:t>使用lusca模块添加CSRF中间件。</w:t>
       </w:r>
     </w:p>
     <w:p>
@@ -5438,35 +5396,19 @@
         <w:spacing w:before="0" w:beforeAutospacing="1" w:after="0" w:afterAutospacing="1"/>
         <w:ind w:left="1260" w:leftChars="0" w:hanging="360"/>
         <w:rPr>
-          <w:shd w:val="clear" w:color="auto" w:fill="auto"/>
-        </w:rPr>
-      </w:pPr>
-      <w:r>
-        <w:rPr>
-          <w:color w:val="24292F"/>
-          <w:sz w:val="21"/>
-          <w:szCs w:val="21"/>
-          <w:shd w:val="clear" w:color="auto" w:fill="auto"/>
-        </w:rPr>
-        <w:t>将</w:t>
-      </w:r>
-      <w:r>
-        <w:rPr>
-          <w:color w:val="24292F"/>
-          <w:sz w:val="18"/>
-          <w:szCs w:val="18"/>
-          <w:shd w:val="clear" w:color="auto" w:fill="auto"/>
-        </w:rPr>
-        <w:t>./routes</w:t>
-      </w:r>
-      <w:r>
-        <w:rPr>
-          <w:color w:val="24292F"/>
-          <w:sz w:val="21"/>
-          <w:szCs w:val="21"/>
-          <w:shd w:val="clear" w:color="auto" w:fill="auto"/>
-        </w:rPr>
-        <w:t>模块用作Express应用程序的路由。</w:t>
+          <w:sz w:val="21"/>
+          <w:szCs w:val="21"/>
+          <w:shd w:val="clear" w:color="auto" w:fill="auto"/>
+        </w:rPr>
+      </w:pPr>
+      <w:r>
+        <w:rPr>
+          <w:color w:val="24292F"/>
+          <w:sz w:val="21"/>
+          <w:szCs w:val="21"/>
+          <w:shd w:val="clear" w:color="auto" w:fill="auto"/>
+        </w:rPr>
+        <w:t>将./routes模块用作Express应用程序的路由。</w:t>
       </w:r>
     </w:p>
     <w:p>
@@ -5519,35 +5461,19 @@
         <w:spacing w:before="0" w:beforeAutospacing="1" w:after="0" w:afterAutospacing="1"/>
         <w:ind w:left="1260" w:leftChars="0" w:hanging="360"/>
         <w:rPr>
-          <w:shd w:val="clear" w:color="auto" w:fill="auto"/>
-        </w:rPr>
-      </w:pPr>
-      <w:r>
-        <w:rPr>
-          <w:color w:val="24292F"/>
-          <w:sz w:val="21"/>
-          <w:szCs w:val="21"/>
-          <w:shd w:val="clear" w:color="auto" w:fill="auto"/>
-        </w:rPr>
-        <w:t>使用</w:t>
-      </w:r>
-      <w:r>
-        <w:rPr>
-          <w:color w:val="24292F"/>
-          <w:sz w:val="18"/>
-          <w:szCs w:val="18"/>
-          <w:shd w:val="clear" w:color="auto" w:fill="auto"/>
-        </w:rPr>
-        <w:t>app.getRequestHandler()</w:t>
-      </w:r>
-      <w:r>
-        <w:rPr>
-          <w:color w:val="24292F"/>
-          <w:sz w:val="21"/>
-          <w:szCs w:val="21"/>
-          <w:shd w:val="clear" w:color="auto" w:fill="auto"/>
-        </w:rPr>
-        <w:t>处理其他未匹配的路由。</w:t>
+          <w:sz w:val="21"/>
+          <w:szCs w:val="21"/>
+          <w:shd w:val="clear" w:color="auto" w:fill="auto"/>
+        </w:rPr>
+      </w:pPr>
+      <w:r>
+        <w:rPr>
+          <w:color w:val="24292F"/>
+          <w:sz w:val="21"/>
+          <w:szCs w:val="21"/>
+          <w:shd w:val="clear" w:color="auto" w:fill="auto"/>
+        </w:rPr>
+        <w:t>使用app.getRequestHandler()处理其他未匹配的路由。</w:t>
       </w:r>
     </w:p>
     <w:p>
@@ -5567,35 +5493,19 @@
         <w:spacing w:before="0" w:beforeAutospacing="1" w:after="0" w:afterAutospacing="1"/>
         <w:ind w:left="1260" w:leftChars="0" w:hanging="360"/>
         <w:rPr>
-          <w:shd w:val="clear" w:color="auto" w:fill="auto"/>
-        </w:rPr>
-      </w:pPr>
-      <w:r>
-        <w:rPr>
-          <w:color w:val="24292F"/>
-          <w:sz w:val="21"/>
-          <w:szCs w:val="21"/>
-          <w:shd w:val="clear" w:color="auto" w:fill="auto"/>
-        </w:rPr>
-        <w:t>通过</w:t>
-      </w:r>
-      <w:r>
-        <w:rPr>
-          <w:color w:val="24292F"/>
-          <w:sz w:val="18"/>
-          <w:szCs w:val="18"/>
-          <w:shd w:val="clear" w:color="auto" w:fill="auto"/>
-        </w:rPr>
-        <w:t>server.get('*')</w:t>
-      </w:r>
-      <w:r>
-        <w:rPr>
-          <w:color w:val="24292F"/>
-          <w:sz w:val="21"/>
-          <w:szCs w:val="21"/>
-          <w:shd w:val="clear" w:color="auto" w:fill="auto"/>
-        </w:rPr>
-        <w:t>路由，将所有其他请求传递给Next.js应用程序。</w:t>
+          <w:sz w:val="21"/>
+          <w:szCs w:val="21"/>
+          <w:shd w:val="clear" w:color="auto" w:fill="auto"/>
+        </w:rPr>
+      </w:pPr>
+      <w:r>
+        <w:rPr>
+          <w:color w:val="24292F"/>
+          <w:sz w:val="21"/>
+          <w:szCs w:val="21"/>
+          <w:shd w:val="clear" w:color="auto" w:fill="auto"/>
+        </w:rPr>
+        <w:t>通过server.get('*')路由，将所有其他请求传递给Next.js应用程序。</w:t>
       </w:r>
     </w:p>
     <w:p>
@@ -5648,35 +5558,19 @@
         <w:spacing w:before="0" w:beforeAutospacing="1" w:after="0" w:afterAutospacing="1"/>
         <w:ind w:left="1260" w:leftChars="0" w:hanging="360"/>
         <w:rPr>
-          <w:shd w:val="clear" w:color="auto" w:fill="auto"/>
-        </w:rPr>
-      </w:pPr>
-      <w:r>
-        <w:rPr>
-          <w:color w:val="24292F"/>
-          <w:sz w:val="21"/>
-          <w:szCs w:val="21"/>
-          <w:shd w:val="clear" w:color="auto" w:fill="auto"/>
-        </w:rPr>
-        <w:t>使用</w:t>
-      </w:r>
-      <w:r>
-        <w:rPr>
-          <w:color w:val="24292F"/>
-          <w:sz w:val="18"/>
-          <w:szCs w:val="18"/>
-          <w:shd w:val="clear" w:color="auto" w:fill="auto"/>
-        </w:rPr>
-        <w:t>server.listen()</w:t>
-      </w:r>
-      <w:r>
-        <w:rPr>
-          <w:color w:val="24292F"/>
-          <w:sz w:val="21"/>
-          <w:szCs w:val="21"/>
-          <w:shd w:val="clear" w:color="auto" w:fill="auto"/>
-        </w:rPr>
-        <w:t>方法启动Express服务器。</w:t>
+          <w:sz w:val="21"/>
+          <w:szCs w:val="21"/>
+          <w:shd w:val="clear" w:color="auto" w:fill="auto"/>
+        </w:rPr>
+      </w:pPr>
+      <w:r>
+        <w:rPr>
+          <w:color w:val="24292F"/>
+          <w:sz w:val="21"/>
+          <w:szCs w:val="21"/>
+          <w:shd w:val="clear" w:color="auto" w:fill="auto"/>
+        </w:rPr>
+        <w:t>使用server.listen()方法启动Express服务器。</w:t>
       </w:r>
     </w:p>
     <w:p>
@@ -6698,6 +6592,8 @@
         <w:spacing w:before="0" w:beforeAutospacing="0" w:after="0" w:afterAutospacing="0"/>
         <w:ind w:left="0" w:right="0" w:firstLine="420" w:firstLineChars="0"/>
         <w:rPr>
+          <w:sz w:val="21"/>
+          <w:szCs w:val="21"/>
           <w:shd w:val="clear" w:color="auto" w:fill="auto"/>
         </w:rPr>
       </w:pPr>
@@ -6727,6 +6623,8 @@
         <w:spacing w:before="0" w:beforeAutospacing="0" w:after="0" w:afterAutospacing="0"/>
         <w:ind w:left="0" w:right="0"/>
         <w:rPr>
+          <w:sz w:val="21"/>
+          <w:szCs w:val="21"/>
           <w:shd w:val="clear" w:color="auto" w:fill="auto"/>
         </w:rPr>
       </w:pPr>
@@ -7013,6 +6911,8 @@
         <w:spacing w:before="0" w:beforeAutospacing="1" w:after="0" w:afterAutospacing="1"/>
         <w:ind w:left="840" w:leftChars="0" w:hanging="360"/>
         <w:rPr>
+          <w:sz w:val="21"/>
+          <w:szCs w:val="21"/>
           <w:shd w:val="clear" w:color="auto" w:fill="auto"/>
         </w:rPr>
       </w:pPr>
@@ -7020,8 +6920,8 @@
         <w:rPr>
           <w:rFonts w:hint="eastAsia"/>
           <w:color w:val="24292F"/>
-          <w:sz w:val="18"/>
-          <w:szCs w:val="18"/>
+          <w:sz w:val="21"/>
+          <w:szCs w:val="21"/>
           <w:shd w:val="clear" w:color="auto" w:fill="auto"/>
           <w:lang w:val="en-US" w:eastAsia="zh-CN"/>
         </w:rPr>
@@ -7030,56 +6930,11 @@
       <w:r>
         <w:rPr>
           <w:color w:val="24292F"/>
-          <w:sz w:val="18"/>
-          <w:szCs w:val="18"/>
-          <w:shd w:val="clear" w:color="auto" w:fill="auto"/>
-        </w:rPr>
-        <w:t>index.js</w:t>
-      </w:r>
-      <w:r>
-        <w:rPr>
-          <w:color w:val="24292F"/>
-          <w:sz w:val="21"/>
-          <w:szCs w:val="21"/>
-          <w:shd w:val="clear" w:color="auto" w:fill="auto"/>
-        </w:rPr>
-        <w:t>：导入了</w:t>
-      </w:r>
-      <w:r>
-        <w:rPr>
-          <w:color w:val="24292F"/>
-          <w:sz w:val="18"/>
-          <w:szCs w:val="18"/>
-          <w:shd w:val="clear" w:color="auto" w:fill="auto"/>
-        </w:rPr>
-        <w:t>express</w:t>
-      </w:r>
-      <w:r>
-        <w:rPr>
-          <w:color w:val="24292F"/>
-          <w:sz w:val="21"/>
-          <w:szCs w:val="21"/>
-          <w:shd w:val="clear" w:color="auto" w:fill="auto"/>
-        </w:rPr>
-        <w:t>模块，并创建一个</w:t>
-      </w:r>
-      <w:r>
-        <w:rPr>
-          <w:color w:val="24292F"/>
-          <w:sz w:val="18"/>
-          <w:szCs w:val="18"/>
-          <w:shd w:val="clear" w:color="auto" w:fill="auto"/>
-        </w:rPr>
-        <w:t>server</w:t>
-      </w:r>
-      <w:r>
-        <w:rPr>
-          <w:color w:val="24292F"/>
-          <w:sz w:val="21"/>
-          <w:szCs w:val="21"/>
-          <w:shd w:val="clear" w:color="auto" w:fill="auto"/>
-        </w:rPr>
-        <w:t>实例。</w:t>
+          <w:sz w:val="21"/>
+          <w:szCs w:val="21"/>
+          <w:shd w:val="clear" w:color="auto" w:fill="auto"/>
+        </w:rPr>
+        <w:t>index.js：导入了express模块，并创建一个server实例。</w:t>
       </w:r>
     </w:p>
     <w:p>
@@ -7099,6 +6954,8 @@
         <w:spacing w:before="0" w:beforeAutospacing="1" w:after="0" w:afterAutospacing="1"/>
         <w:ind w:left="840" w:leftChars="0" w:hanging="360"/>
         <w:rPr>
+          <w:sz w:val="21"/>
+          <w:szCs w:val="21"/>
           <w:shd w:val="clear" w:color="auto" w:fill="auto"/>
         </w:rPr>
       </w:pPr>
@@ -7106,8 +6963,8 @@
         <w:rPr>
           <w:rFonts w:hint="eastAsia"/>
           <w:color w:val="24292F"/>
-          <w:sz w:val="18"/>
-          <w:szCs w:val="18"/>
+          <w:sz w:val="21"/>
+          <w:szCs w:val="21"/>
           <w:shd w:val="clear" w:color="auto" w:fill="auto"/>
           <w:lang w:val="en-US" w:eastAsia="zh-CN"/>
         </w:rPr>
@@ -7116,56 +6973,11 @@
       <w:r>
         <w:rPr>
           <w:color w:val="24292F"/>
-          <w:sz w:val="18"/>
-          <w:szCs w:val="18"/>
-          <w:shd w:val="clear" w:color="auto" w:fill="auto"/>
-        </w:rPr>
-        <w:t>routes/index.js</w:t>
-      </w:r>
-      <w:r>
-        <w:rPr>
-          <w:color w:val="24292F"/>
-          <w:sz w:val="21"/>
-          <w:szCs w:val="21"/>
-          <w:shd w:val="clear" w:color="auto" w:fill="auto"/>
-        </w:rPr>
-        <w:t>：导入了</w:t>
-      </w:r>
-      <w:r>
-        <w:rPr>
-          <w:color w:val="24292F"/>
-          <w:sz w:val="18"/>
-          <w:szCs w:val="18"/>
-          <w:shd w:val="clear" w:color="auto" w:fill="auto"/>
-        </w:rPr>
-        <w:t>express</w:t>
-      </w:r>
-      <w:r>
-        <w:rPr>
-          <w:color w:val="24292F"/>
-          <w:sz w:val="21"/>
-          <w:szCs w:val="21"/>
-          <w:shd w:val="clear" w:color="auto" w:fill="auto"/>
-        </w:rPr>
-        <w:t>模块，并创建一个</w:t>
-      </w:r>
-      <w:r>
-        <w:rPr>
-          <w:color w:val="24292F"/>
-          <w:sz w:val="18"/>
-          <w:szCs w:val="18"/>
-          <w:shd w:val="clear" w:color="auto" w:fill="auto"/>
-        </w:rPr>
-        <w:t>router</w:t>
-      </w:r>
-      <w:r>
-        <w:rPr>
-          <w:color w:val="24292F"/>
-          <w:sz w:val="21"/>
-          <w:szCs w:val="21"/>
-          <w:shd w:val="clear" w:color="auto" w:fill="auto"/>
-        </w:rPr>
-        <w:t>实例。</w:t>
+          <w:sz w:val="21"/>
+          <w:szCs w:val="21"/>
+          <w:shd w:val="clear" w:color="auto" w:fill="auto"/>
+        </w:rPr>
+        <w:t>routes/index.js：导入了express模块，并创建一个router实例。</w:t>
       </w:r>
     </w:p>
     <w:p>
@@ -7185,6 +6997,8 @@
         <w:spacing w:before="0" w:beforeAutospacing="1" w:after="0" w:afterAutospacing="1"/>
         <w:ind w:left="840" w:leftChars="0" w:hanging="360"/>
         <w:rPr>
+          <w:sz w:val="21"/>
+          <w:szCs w:val="21"/>
           <w:shd w:val="clear" w:color="auto" w:fill="auto"/>
         </w:rPr>
       </w:pPr>
@@ -7192,8 +7006,8 @@
         <w:rPr>
           <w:rFonts w:hint="eastAsia"/>
           <w:color w:val="24292F"/>
-          <w:sz w:val="18"/>
-          <w:szCs w:val="18"/>
+          <w:sz w:val="21"/>
+          <w:szCs w:val="21"/>
           <w:shd w:val="clear" w:color="auto" w:fill="auto"/>
           <w:lang w:val="en-US" w:eastAsia="zh-CN"/>
         </w:rPr>
@@ -7202,74 +7016,11 @@
       <w:r>
         <w:rPr>
           <w:color w:val="24292F"/>
-          <w:sz w:val="18"/>
-          <w:szCs w:val="18"/>
-          <w:shd w:val="clear" w:color="auto" w:fill="auto"/>
-        </w:rPr>
-        <w:t>routes/db.js</w:t>
-      </w:r>
-      <w:r>
-        <w:rPr>
-          <w:color w:val="24292F"/>
-          <w:sz w:val="21"/>
-          <w:szCs w:val="21"/>
-          <w:shd w:val="clear" w:color="auto" w:fill="auto"/>
-        </w:rPr>
-        <w:t>：导入了</w:t>
-      </w:r>
-      <w:r>
-        <w:rPr>
-          <w:color w:val="24292F"/>
-          <w:sz w:val="18"/>
-          <w:szCs w:val="18"/>
-          <w:shd w:val="clear" w:color="auto" w:fill="auto"/>
-        </w:rPr>
-        <w:t>express</w:t>
-      </w:r>
-      <w:r>
-        <w:rPr>
-          <w:color w:val="24292F"/>
-          <w:sz w:val="21"/>
-          <w:szCs w:val="21"/>
-          <w:shd w:val="clear" w:color="auto" w:fill="auto"/>
-        </w:rPr>
-        <w:t>模块，并创建一个</w:t>
-      </w:r>
-      <w:r>
-        <w:rPr>
-          <w:color w:val="24292F"/>
-          <w:sz w:val="18"/>
-          <w:szCs w:val="18"/>
-          <w:shd w:val="clear" w:color="auto" w:fill="auto"/>
-        </w:rPr>
-        <w:t>router</w:t>
-      </w:r>
-      <w:r>
-        <w:rPr>
-          <w:color w:val="24292F"/>
-          <w:sz w:val="21"/>
-          <w:szCs w:val="21"/>
-          <w:shd w:val="clear" w:color="auto" w:fill="auto"/>
-        </w:rPr>
-        <w:t>实例。此外，还导入了</w:t>
-      </w:r>
-      <w:r>
-        <w:rPr>
-          <w:color w:val="24292F"/>
-          <w:sz w:val="18"/>
-          <w:szCs w:val="18"/>
-          <w:shd w:val="clear" w:color="auto" w:fill="auto"/>
-        </w:rPr>
-        <w:t>express-restify-mongoose</w:t>
-      </w:r>
-      <w:r>
-        <w:rPr>
-          <w:color w:val="24292F"/>
-          <w:sz w:val="21"/>
-          <w:szCs w:val="21"/>
-          <w:shd w:val="clear" w:color="auto" w:fill="auto"/>
-        </w:rPr>
-        <w:t>模块，用于快速创建RESTful API端点。</w:t>
+          <w:sz w:val="21"/>
+          <w:szCs w:val="21"/>
+          <w:shd w:val="clear" w:color="auto" w:fill="auto"/>
+        </w:rPr>
+        <w:t>routes/db.js：导入了express模块，并创建一个router实例。此外，还导入了express-restify-mongoose模块，用于快速创建RESTful API端点。</w:t>
       </w:r>
     </w:p>
     <w:p>
@@ -7289,6 +7040,8 @@
         <w:spacing w:before="0" w:beforeAutospacing="1" w:after="0" w:afterAutospacing="1"/>
         <w:ind w:left="840" w:leftChars="0" w:hanging="360"/>
         <w:rPr>
+          <w:sz w:val="21"/>
+          <w:szCs w:val="21"/>
           <w:shd w:val="clear" w:color="auto" w:fill="auto"/>
         </w:rPr>
       </w:pPr>
@@ -7296,8 +7049,8 @@
         <w:rPr>
           <w:rFonts w:hint="eastAsia"/>
           <w:color w:val="24292F"/>
-          <w:sz w:val="18"/>
-          <w:szCs w:val="18"/>
+          <w:sz w:val="21"/>
+          <w:szCs w:val="21"/>
           <w:shd w:val="clear" w:color="auto" w:fill="auto"/>
           <w:lang w:val="en-US" w:eastAsia="zh-CN"/>
         </w:rPr>
@@ -7306,56 +7059,11 @@
       <w:r>
         <w:rPr>
           <w:color w:val="24292F"/>
-          <w:sz w:val="18"/>
-          <w:szCs w:val="18"/>
-          <w:shd w:val="clear" w:color="auto" w:fill="auto"/>
-        </w:rPr>
-        <w:t>routes/auth.js</w:t>
-      </w:r>
-      <w:r>
-        <w:rPr>
-          <w:color w:val="24292F"/>
-          <w:sz w:val="21"/>
-          <w:szCs w:val="21"/>
-          <w:shd w:val="clear" w:color="auto" w:fill="auto"/>
-        </w:rPr>
-        <w:t>：导入了</w:t>
-      </w:r>
-      <w:r>
-        <w:rPr>
-          <w:color w:val="24292F"/>
-          <w:sz w:val="18"/>
-          <w:szCs w:val="18"/>
-          <w:shd w:val="clear" w:color="auto" w:fill="auto"/>
-        </w:rPr>
-        <w:t>express</w:t>
-      </w:r>
-      <w:r>
-        <w:rPr>
-          <w:color w:val="24292F"/>
-          <w:sz w:val="21"/>
-          <w:szCs w:val="21"/>
-          <w:shd w:val="clear" w:color="auto" w:fill="auto"/>
-        </w:rPr>
-        <w:t>模块，并创建一个</w:t>
-      </w:r>
-      <w:r>
-        <w:rPr>
-          <w:color w:val="24292F"/>
-          <w:sz w:val="18"/>
-          <w:szCs w:val="18"/>
-          <w:shd w:val="clear" w:color="auto" w:fill="auto"/>
-        </w:rPr>
-        <w:t>router</w:t>
-      </w:r>
-      <w:r>
-        <w:rPr>
-          <w:color w:val="24292F"/>
-          <w:sz w:val="21"/>
-          <w:szCs w:val="21"/>
-          <w:shd w:val="clear" w:color="auto" w:fill="auto"/>
-        </w:rPr>
-        <w:t>实例。</w:t>
+          <w:sz w:val="21"/>
+          <w:szCs w:val="21"/>
+          <w:shd w:val="clear" w:color="auto" w:fill="auto"/>
+        </w:rPr>
+        <w:t>routes/auth.js：导入了express模块，并创建一个router实例。</w:t>
       </w:r>
     </w:p>
     <w:p>
@@ -7431,34 +7139,7 @@
           <w:szCs w:val="21"/>
           <w:shd w:val="clear" w:color="auto" w:fill="auto"/>
         </w:rPr>
-        <w:t>express-session</w:t>
-      </w:r>
-      <w:r>
-        <w:rPr>
-          <w:color w:val="24292F"/>
-          <w:sz w:val="21"/>
-          <w:szCs w:val="21"/>
-          <w:shd w:val="clear" w:color="auto" w:fill="auto"/>
-        </w:rPr>
-        <w:t>模块还在</w:t>
-      </w:r>
-      <w:r>
-        <w:rPr>
-          <w:color w:val="24292F"/>
-          <w:sz w:val="21"/>
-          <w:szCs w:val="21"/>
-          <w:shd w:val="clear" w:color="auto" w:fill="auto"/>
-        </w:rPr>
-        <w:t>index.js</w:t>
-      </w:r>
-      <w:r>
-        <w:rPr>
-          <w:color w:val="24292F"/>
-          <w:sz w:val="21"/>
-          <w:szCs w:val="21"/>
-          <w:shd w:val="clear" w:color="auto" w:fill="auto"/>
-        </w:rPr>
-        <w:t>文件中被导入，并用于处理会话管理相关的功能。</w:t>
+        <w:t>express-session模块还在index.js文件中被导入，并用于处理会话管理相关的功能。</w:t>
       </w:r>
     </w:p>
     <w:p>
@@ -7654,8 +7335,8 @@
       <w:r>
         <w:rPr>
           <w:color w:val="24292F"/>
-          <w:sz w:val="18"/>
-          <w:szCs w:val="18"/>
+          <w:sz w:val="21"/>
+          <w:szCs w:val="21"/>
           <w:shd w:val="clear" w:color="auto" w:fill="auto"/>
         </w:rPr>
         <w:t>express-restify-mongoose</w:t>
@@ -7919,25 +7600,7 @@
           <w:szCs w:val="21"/>
           <w:shd w:val="clear" w:color="auto" w:fill="auto"/>
         </w:rPr>
-        <w:t>通过使用</w:t>
-      </w:r>
-      <w:r>
-        <w:rPr>
-          <w:color w:val="24292F"/>
-          <w:sz w:val="21"/>
-          <w:szCs w:val="21"/>
-          <w:shd w:val="clear" w:color="auto" w:fill="auto"/>
-        </w:rPr>
-        <w:t>express-session</w:t>
-      </w:r>
-      <w:r>
-        <w:rPr>
-          <w:color w:val="24292F"/>
-          <w:sz w:val="21"/>
-          <w:szCs w:val="21"/>
-          <w:shd w:val="clear" w:color="auto" w:fill="auto"/>
-        </w:rPr>
-        <w:t>中间件，您可以轻松地在Express应用程序中实现会话管理和用户认证功能，使您能够创建更安全和有状态的Web应用程序。</w:t>
+        <w:t>通过使用express-session中间件，您可以轻松地在Express应用程序中实现会话管理和用户认证功能，使您能够创建更安全和有状态的Web应用程序。</w:t>
       </w:r>
     </w:p>
     <w:p>
@@ -8139,25 +7802,7 @@
           <w:szCs w:val="21"/>
           <w:shd w:val="clear" w:color="auto" w:fill="auto"/>
         </w:rPr>
-        <w:t>如果你想要隐藏或删除某个组件，最好的方式是直接从 JSX 代码中删除或注释掉该组件的相关行。例如，在你的代码中，如果你想要隐藏</w:t>
-      </w:r>
-      <w:r>
-        <w:rPr>
-          <w:color w:val="24292F"/>
-          <w:sz w:val="21"/>
-          <w:szCs w:val="21"/>
-          <w:shd w:val="clear" w:color="auto" w:fill="auto"/>
-        </w:rPr>
-        <w:t xml:space="preserve"> &lt;Item&gt; </w:t>
-      </w:r>
-      <w:r>
-        <w:rPr>
-          <w:color w:val="24292F"/>
-          <w:sz w:val="21"/>
-          <w:szCs w:val="21"/>
-          <w:shd w:val="clear" w:color="auto" w:fill="auto"/>
-        </w:rPr>
-        <w:t>组件中的 "Account" 部分，你可以这样做：</w:t>
+        <w:t>如果你想要隐藏或删除某个组件，最好的方式是直接从 JSX 代码中删除或注释掉该组件的相关行。例如，在你的代码中，如果你想要隐藏 &lt;Item&gt; 组件中的 "Account" 部分，你可以这样做：</w:t>
       </w:r>
     </w:p>
     <w:p>
@@ -8364,25 +8009,7 @@
           <w:szCs w:val="21"/>
           <w:shd w:val="clear" w:color="auto" w:fill="auto"/>
         </w:rPr>
-        <w:t xml:space="preserve"> 来注释掉了</w:t>
-      </w:r>
-      <w:r>
-        <w:rPr>
-          <w:color w:val="24292F"/>
-          <w:sz w:val="21"/>
-          <w:szCs w:val="21"/>
-          <w:shd w:val="clear" w:color="auto" w:fill="auto"/>
-        </w:rPr>
-        <w:t xml:space="preserve"> &lt;Item&gt; </w:t>
-      </w:r>
-      <w:r>
-        <w:rPr>
-          <w:color w:val="24292F"/>
-          <w:sz w:val="21"/>
-          <w:szCs w:val="21"/>
-          <w:shd w:val="clear" w:color="auto" w:fill="auto"/>
-        </w:rPr>
-        <w:t>组件中的 "Account" 部分。这样可以确保它不会被渲染到最终的页面中。</w:t>
+        <w:t xml:space="preserve"> 来注释掉了 &lt;Item&gt; 组件中的 "Account" 部分。这样可以确保它不会被渲染到最终的页面中。</w:t>
       </w:r>
     </w:p>
     <w:p>
@@ -8586,16 +8213,7 @@
           <w:szCs w:val="21"/>
           <w:shd w:val="clear" w:color="auto" w:fill="auto"/>
         </w:rPr>
-        <w:t>JavaScript表达式插值：在JSX中，可以使用花括号</w:t>
-      </w:r>
-      <w:r>
-        <w:rPr>
-          <w:color w:val="24292F"/>
-          <w:sz w:val="21"/>
-          <w:szCs w:val="21"/>
-          <w:shd w:val="clear" w:color="auto" w:fill="auto"/>
-        </w:rPr>
-        <w:t>{</w:t>
+        <w:t>JavaScript表达式插值：在JSX中，可以使用花括号{</w:t>
       </w:r>
       <w:r>
         <w:rPr>
@@ -8615,16 +8233,7 @@
           <w:szCs w:val="21"/>
           <w:shd w:val="clear" w:color="auto" w:fill="auto"/>
         </w:rPr>
-        <w:t>}</w:t>
-      </w:r>
-      <w:r>
-        <w:rPr>
-          <w:color w:val="24292F"/>
-          <w:sz w:val="21"/>
-          <w:szCs w:val="21"/>
-          <w:shd w:val="clear" w:color="auto" w:fill="auto"/>
-        </w:rPr>
-        <w:t>来插入JavaScript表达式，使得可以动态地生成组件的内容。例如，在标签属性中可以使用表达式传递数据或在标签内部使用表达式渲染动态内容。</w:t>
+        <w:t>}来插入JavaScript表达式，使得可以动态地生成组件的内容。例如，在标签属性中可以使用表达式传递数据或在标签内部使用表达式渲染动态内容。</w:t>
       </w:r>
     </w:p>
     <w:p>
@@ -8903,14 +8512,22 @@
           <w:right w:val="none" w:color="auto" w:sz="0" w:space="0"/>
         </w:pBdr>
         <w:spacing w:before="0" w:beforeAutospacing="0" w:after="0" w:afterAutospacing="0"/>
-        <w:ind w:left="0" w:right="0"/>
-        <w:rPr>
-          <w:color w:val="24292F"/>
-          <w:sz w:val="21"/>
-          <w:szCs w:val="21"/>
-          <w:shd w:val="clear" w:color="auto" w:fill="auto"/>
-        </w:rPr>
-      </w:pPr>
+        <w:ind w:left="0" w:right="0" w:firstLine="420" w:firstLineChars="0"/>
+        <w:rPr>
+          <w:sz w:val="21"/>
+          <w:szCs w:val="21"/>
+          <w:shd w:val="clear" w:color="auto" w:fill="auto"/>
+        </w:rPr>
+      </w:pPr>
+      <w:r>
+        <w:rPr>
+          <w:color w:val="24292F"/>
+          <w:sz w:val="21"/>
+          <w:szCs w:val="21"/>
+          <w:shd w:val="clear" w:color="auto" w:fill="auto"/>
+        </w:rPr>
+        <w:t>prop-types是一个用于验证React组件属性（props）类型的库。它是React官方推荐的一种类型检查工具。</w:t>
+      </w:r>
     </w:p>
     <w:p>
       <w:pPr>
@@ -8928,26 +8545,19 @@
         <w:spacing w:before="0" w:beforeAutospacing="0" w:after="0" w:afterAutospacing="0"/>
         <w:ind w:left="0" w:right="0" w:firstLine="420" w:firstLineChars="0"/>
         <w:rPr>
-          <w:shd w:val="clear" w:color="auto" w:fill="auto"/>
-        </w:rPr>
-      </w:pPr>
-      <w:r>
-        <w:rPr>
-          <w:color w:val="24292F"/>
-          <w:sz w:val="18"/>
-          <w:szCs w:val="18"/>
-          <w:shd w:val="clear" w:color="auto" w:fill="auto"/>
-        </w:rPr>
-        <w:t>prop-types</w:t>
-      </w:r>
-      <w:r>
-        <w:rPr>
-          <w:color w:val="24292F"/>
-          <w:sz w:val="21"/>
-          <w:szCs w:val="21"/>
-          <w:shd w:val="clear" w:color="auto" w:fill="auto"/>
-        </w:rPr>
-        <w:t>是一个用于验证React组件属性（props）类型的库。它是React官方推荐的一种类型检查工具。</w:t>
+          <w:sz w:val="21"/>
+          <w:szCs w:val="21"/>
+          <w:shd w:val="clear" w:color="auto" w:fill="auto"/>
+        </w:rPr>
+      </w:pPr>
+      <w:r>
+        <w:rPr>
+          <w:color w:val="24292F"/>
+          <w:sz w:val="21"/>
+          <w:szCs w:val="21"/>
+          <w:shd w:val="clear" w:color="auto" w:fill="auto"/>
+        </w:rPr>
+        <w:t>在React中，组件的属性（props）允许父组件向子组件传递数据。使用prop-types可以对传入组件的属性进行类型检查和约束。这样可以帮助开发者更好地理解和维护代码，减少由于错误或不正确的属性传递导致的bug。</w:t>
       </w:r>
     </w:p>
     <w:p>
@@ -8966,35 +8576,19 @@
         <w:spacing w:before="0" w:beforeAutospacing="0" w:after="0" w:afterAutospacing="0"/>
         <w:ind w:left="0" w:right="0" w:firstLine="420" w:firstLineChars="0"/>
         <w:rPr>
-          <w:shd w:val="clear" w:color="auto" w:fill="auto"/>
-        </w:rPr>
-      </w:pPr>
-      <w:r>
-        <w:rPr>
-          <w:color w:val="24292F"/>
-          <w:sz w:val="21"/>
-          <w:szCs w:val="21"/>
-          <w:shd w:val="clear" w:color="auto" w:fill="auto"/>
-        </w:rPr>
-        <w:t>在React中，组件的属性（props）允许父组件向子组件传递数据。使用</w:t>
-      </w:r>
-      <w:r>
-        <w:rPr>
-          <w:color w:val="24292F"/>
-          <w:sz w:val="18"/>
-          <w:szCs w:val="18"/>
-          <w:shd w:val="clear" w:color="auto" w:fill="auto"/>
-        </w:rPr>
-        <w:t>prop-types</w:t>
-      </w:r>
-      <w:r>
-        <w:rPr>
-          <w:color w:val="24292F"/>
-          <w:sz w:val="21"/>
-          <w:szCs w:val="21"/>
-          <w:shd w:val="clear" w:color="auto" w:fill="auto"/>
-        </w:rPr>
-        <w:t>可以对传入组件的属性进行类型检查和约束。这样可以帮助开发者更好地理解和维护代码，减少由于错误或不正确的属性传递导致的bug。</w:t>
+          <w:sz w:val="21"/>
+          <w:szCs w:val="21"/>
+          <w:shd w:val="clear" w:color="auto" w:fill="auto"/>
+        </w:rPr>
+      </w:pPr>
+      <w:r>
+        <w:rPr>
+          <w:color w:val="24292F"/>
+          <w:sz w:val="21"/>
+          <w:szCs w:val="21"/>
+          <w:shd w:val="clear" w:color="auto" w:fill="auto"/>
+        </w:rPr>
+        <w:t>使用prop-types库，你可以在组件中定义属性的类型、是否必需以及其他约束条件。它提供了一系列预定义的属性类型，如字符串、数字、数组、对象等。如果传入的属性类型与定义的类型不匹配，会在浏览器的控制台中发出警告信息。</w:t>
       </w:r>
     </w:p>
     <w:p>
@@ -9023,25 +8617,134 @@
           <w:szCs w:val="21"/>
           <w:shd w:val="clear" w:color="auto" w:fill="auto"/>
         </w:rPr>
-        <w:t>使用</w:t>
-      </w:r>
-      <w:r>
-        <w:rPr>
-          <w:color w:val="24292F"/>
-          <w:sz w:val="18"/>
-          <w:szCs w:val="18"/>
-          <w:shd w:val="clear" w:color="auto" w:fill="auto"/>
-        </w:rPr>
-        <w:t>prop-types</w:t>
-      </w:r>
-      <w:r>
-        <w:rPr>
-          <w:color w:val="24292F"/>
-          <w:sz w:val="21"/>
-          <w:szCs w:val="21"/>
-          <w:shd w:val="clear" w:color="auto" w:fill="auto"/>
-        </w:rPr>
-        <w:t>库，你可以在组件中定义属性的类型、是否必需以及其他约束条件。它提供了一系列预定义的属性类型，如字符串、数字、数组、对象等。如果传入的属性类型与定义的类型不匹配，会在浏览器的控制台中发出警告信息。</w:t>
+        <w:t>以下是一个示例，展示如何使用prop-types进行属性类型检查：</w:t>
+      </w:r>
+    </w:p>
+    <w:p>
+      <w:pPr>
+        <w:shd w:val="clear" w:fill="E7E6E6" w:themeFill="background2"/>
+      </w:pPr>
+      <w:r>
+        <w:t>import PropTypes from 'prop-types';</w:t>
+      </w:r>
+    </w:p>
+    <w:p>
+      <w:pPr>
+        <w:shd w:val="clear" w:fill="E7E6E6" w:themeFill="background2"/>
+      </w:pPr>
+    </w:p>
+    <w:p>
+      <w:pPr>
+        <w:shd w:val="clear" w:fill="E7E6E6" w:themeFill="background2"/>
+      </w:pPr>
+      <w:r>
+        <w:t>const MyComponent = ({ name, age }) =&gt; {</w:t>
+      </w:r>
+    </w:p>
+    <w:p>
+      <w:pPr>
+        <w:shd w:val="clear" w:fill="E7E6E6" w:themeFill="background2"/>
+      </w:pPr>
+      <w:r>
+        <w:t xml:space="preserve">  return (</w:t>
+      </w:r>
+    </w:p>
+    <w:p>
+      <w:pPr>
+        <w:shd w:val="clear" w:fill="E7E6E6" w:themeFill="background2"/>
+      </w:pPr>
+      <w:r>
+        <w:t xml:space="preserve">    &lt;div&gt;</w:t>
+      </w:r>
+    </w:p>
+    <w:p>
+      <w:pPr>
+        <w:shd w:val="clear" w:fill="E7E6E6" w:themeFill="background2"/>
+      </w:pPr>
+      <w:r>
+        <w:t xml:space="preserve">      &lt;p&gt;Name: {name}&lt;/p&gt;</w:t>
+      </w:r>
+    </w:p>
+    <w:p>
+      <w:pPr>
+        <w:shd w:val="clear" w:fill="E7E6E6" w:themeFill="background2"/>
+      </w:pPr>
+      <w:r>
+        <w:t xml:space="preserve">      &lt;p&gt;Age: {age}&lt;/p&gt;</w:t>
+      </w:r>
+    </w:p>
+    <w:p>
+      <w:pPr>
+        <w:shd w:val="clear" w:fill="E7E6E6" w:themeFill="background2"/>
+      </w:pPr>
+      <w:r>
+        <w:t xml:space="preserve">    &lt;/div&gt;</w:t>
+      </w:r>
+    </w:p>
+    <w:p>
+      <w:pPr>
+        <w:shd w:val="clear" w:fill="E7E6E6" w:themeFill="background2"/>
+      </w:pPr>
+      <w:r>
+        <w:t xml:space="preserve">  );</w:t>
+      </w:r>
+    </w:p>
+    <w:p>
+      <w:pPr>
+        <w:shd w:val="clear" w:fill="E7E6E6" w:themeFill="background2"/>
+      </w:pPr>
+      <w:r>
+        <w:t>};</w:t>
+      </w:r>
+    </w:p>
+    <w:p>
+      <w:pPr>
+        <w:shd w:val="clear" w:fill="E7E6E6" w:themeFill="background2"/>
+      </w:pPr>
+    </w:p>
+    <w:p>
+      <w:pPr>
+        <w:shd w:val="clear" w:fill="E7E6E6" w:themeFill="background2"/>
+      </w:pPr>
+      <w:r>
+        <w:t>MyComponent.propTypes = {</w:t>
+      </w:r>
+    </w:p>
+    <w:p>
+      <w:pPr>
+        <w:shd w:val="clear" w:fill="E7E6E6" w:themeFill="background2"/>
+      </w:pPr>
+      <w:r>
+        <w:t xml:space="preserve">  name: PropTypes.string.isRequired,</w:t>
+      </w:r>
+    </w:p>
+    <w:p>
+      <w:pPr>
+        <w:shd w:val="clear" w:fill="E7E6E6" w:themeFill="background2"/>
+      </w:pPr>
+      <w:r>
+        <w:t xml:space="preserve">  age: PropTypes.number.isRequired,</w:t>
+      </w:r>
+    </w:p>
+    <w:p>
+      <w:pPr>
+        <w:shd w:val="clear" w:fill="E7E6E6" w:themeFill="background2"/>
+      </w:pPr>
+      <w:r>
+        <w:t>};</w:t>
+      </w:r>
+    </w:p>
+    <w:p>
+      <w:pPr>
+        <w:shd w:val="clear" w:fill="E7E6E6" w:themeFill="background2"/>
+      </w:pPr>
+    </w:p>
+    <w:p>
+      <w:pPr>
+        <w:shd w:val="clear" w:fill="E7E6E6" w:themeFill="background2"/>
+      </w:pPr>
+      <w:r>
+        <w:t>export default MyComponent;</w:t>
       </w:r>
     </w:p>
     <w:p>
@@ -9060,162 +8763,19 @@
         <w:spacing w:before="0" w:beforeAutospacing="0" w:after="0" w:afterAutospacing="0"/>
         <w:ind w:left="0" w:right="0" w:firstLine="420" w:firstLineChars="0"/>
         <w:rPr>
-          <w:shd w:val="clear" w:color="auto" w:fill="auto"/>
-        </w:rPr>
-      </w:pPr>
-      <w:r>
-        <w:rPr>
-          <w:color w:val="24292F"/>
-          <w:sz w:val="21"/>
-          <w:szCs w:val="21"/>
-          <w:shd w:val="clear" w:color="auto" w:fill="auto"/>
-        </w:rPr>
-        <w:t>以下是一个示例，展示如何使用</w:t>
-      </w:r>
-      <w:r>
-        <w:rPr>
-          <w:color w:val="24292F"/>
-          <w:sz w:val="18"/>
-          <w:szCs w:val="18"/>
-          <w:shd w:val="clear" w:color="auto" w:fill="auto"/>
-        </w:rPr>
-        <w:t>prop-types</w:t>
-      </w:r>
-      <w:r>
-        <w:rPr>
-          <w:color w:val="24292F"/>
-          <w:sz w:val="21"/>
-          <w:szCs w:val="21"/>
-          <w:shd w:val="clear" w:color="auto" w:fill="auto"/>
-        </w:rPr>
-        <w:t>进行属性类型检查：</w:t>
-      </w:r>
-    </w:p>
-    <w:p>
-      <w:pPr>
-        <w:shd w:val="clear" w:fill="E7E6E6" w:themeFill="background2"/>
-      </w:pPr>
-      <w:r>
-        <w:t>import PropTypes from 'prop-types';</w:t>
-      </w:r>
-    </w:p>
-    <w:p>
-      <w:pPr>
-        <w:shd w:val="clear" w:fill="E7E6E6" w:themeFill="background2"/>
-      </w:pPr>
-    </w:p>
-    <w:p>
-      <w:pPr>
-        <w:shd w:val="clear" w:fill="E7E6E6" w:themeFill="background2"/>
-      </w:pPr>
-      <w:r>
-        <w:t>const MyComponent = ({ name, age }) =&gt; {</w:t>
-      </w:r>
-    </w:p>
-    <w:p>
-      <w:pPr>
-        <w:shd w:val="clear" w:fill="E7E6E6" w:themeFill="background2"/>
-      </w:pPr>
-      <w:r>
-        <w:t xml:space="preserve">  return (</w:t>
-      </w:r>
-    </w:p>
-    <w:p>
-      <w:pPr>
-        <w:shd w:val="clear" w:fill="E7E6E6" w:themeFill="background2"/>
-      </w:pPr>
-      <w:r>
-        <w:t xml:space="preserve">    &lt;div&gt;</w:t>
-      </w:r>
-    </w:p>
-    <w:p>
-      <w:pPr>
-        <w:shd w:val="clear" w:fill="E7E6E6" w:themeFill="background2"/>
-      </w:pPr>
-      <w:r>
-        <w:t xml:space="preserve">      &lt;p&gt;Name: {name}&lt;/p&gt;</w:t>
-      </w:r>
-    </w:p>
-    <w:p>
-      <w:pPr>
-        <w:shd w:val="clear" w:fill="E7E6E6" w:themeFill="background2"/>
-      </w:pPr>
-      <w:r>
-        <w:t xml:space="preserve">      &lt;p&gt;Age: {age}&lt;/p&gt;</w:t>
-      </w:r>
-    </w:p>
-    <w:p>
-      <w:pPr>
-        <w:shd w:val="clear" w:fill="E7E6E6" w:themeFill="background2"/>
-      </w:pPr>
-      <w:r>
-        <w:t xml:space="preserve">    &lt;/div&gt;</w:t>
-      </w:r>
-    </w:p>
-    <w:p>
-      <w:pPr>
-        <w:shd w:val="clear" w:fill="E7E6E6" w:themeFill="background2"/>
-      </w:pPr>
-      <w:r>
-        <w:t xml:space="preserve">  );</w:t>
-      </w:r>
-    </w:p>
-    <w:p>
-      <w:pPr>
-        <w:shd w:val="clear" w:fill="E7E6E6" w:themeFill="background2"/>
-      </w:pPr>
-      <w:r>
-        <w:t>};</w:t>
-      </w:r>
-    </w:p>
-    <w:p>
-      <w:pPr>
-        <w:shd w:val="clear" w:fill="E7E6E6" w:themeFill="background2"/>
-      </w:pPr>
-    </w:p>
-    <w:p>
-      <w:pPr>
-        <w:shd w:val="clear" w:fill="E7E6E6" w:themeFill="background2"/>
-      </w:pPr>
-      <w:r>
-        <w:t>MyComponent.propTypes = {</w:t>
-      </w:r>
-    </w:p>
-    <w:p>
-      <w:pPr>
-        <w:shd w:val="clear" w:fill="E7E6E6" w:themeFill="background2"/>
-      </w:pPr>
-      <w:r>
-        <w:t xml:space="preserve">  name: PropTypes.string.isRequired,</w:t>
-      </w:r>
-    </w:p>
-    <w:p>
-      <w:pPr>
-        <w:shd w:val="clear" w:fill="E7E6E6" w:themeFill="background2"/>
-      </w:pPr>
-      <w:r>
-        <w:t xml:space="preserve">  age: PropTypes.number.isRequired,</w:t>
-      </w:r>
-    </w:p>
-    <w:p>
-      <w:pPr>
-        <w:shd w:val="clear" w:fill="E7E6E6" w:themeFill="background2"/>
-      </w:pPr>
-      <w:r>
-        <w:t>};</w:t>
-      </w:r>
-    </w:p>
-    <w:p>
-      <w:pPr>
-        <w:shd w:val="clear" w:fill="E7E6E6" w:themeFill="background2"/>
-      </w:pPr>
-    </w:p>
-    <w:p>
-      <w:pPr>
-        <w:shd w:val="clear" w:fill="E7E6E6" w:themeFill="background2"/>
-      </w:pPr>
-      <w:r>
-        <w:t>export default MyComponent;</w:t>
+          <w:sz w:val="21"/>
+          <w:szCs w:val="21"/>
+          <w:shd w:val="clear" w:color="auto" w:fill="auto"/>
+        </w:rPr>
+      </w:pPr>
+      <w:r>
+        <w:rPr>
+          <w:color w:val="24292F"/>
+          <w:sz w:val="21"/>
+          <w:szCs w:val="21"/>
+          <w:shd w:val="clear" w:color="auto" w:fill="auto"/>
+        </w:rPr>
+        <w:t>在上述示例中，我们首先从prop-types库中导入PropTypes对象。然后，在组件定义之后，通过为组件赋值propTypes属性，我们定义了属性name和age的类型。在这个例子中，我们要求name属性为字符串类型且必需，而age属性为数值类型且必需。</w:t>
       </w:r>
     </w:p>
     <w:p>
@@ -9234,143 +8794,19 @@
         <w:spacing w:before="0" w:beforeAutospacing="0" w:after="0" w:afterAutospacing="0"/>
         <w:ind w:left="0" w:right="0" w:firstLine="420" w:firstLineChars="0"/>
         <w:rPr>
-          <w:shd w:val="clear" w:color="auto" w:fill="auto"/>
-        </w:rPr>
-      </w:pPr>
-      <w:r>
-        <w:rPr>
-          <w:color w:val="24292F"/>
-          <w:sz w:val="21"/>
-          <w:szCs w:val="21"/>
-          <w:shd w:val="clear" w:color="auto" w:fill="auto"/>
-        </w:rPr>
-        <w:t>在上述示例中，我们首先从</w:t>
-      </w:r>
-      <w:r>
-        <w:rPr>
-          <w:color w:val="24292F"/>
-          <w:sz w:val="18"/>
-          <w:szCs w:val="18"/>
-          <w:shd w:val="clear" w:color="auto" w:fill="auto"/>
-        </w:rPr>
-        <w:t>prop-types</w:t>
-      </w:r>
-      <w:r>
-        <w:rPr>
-          <w:color w:val="24292F"/>
-          <w:sz w:val="21"/>
-          <w:szCs w:val="21"/>
-          <w:shd w:val="clear" w:color="auto" w:fill="auto"/>
-        </w:rPr>
-        <w:t>库中导入</w:t>
-      </w:r>
-      <w:r>
-        <w:rPr>
-          <w:color w:val="24292F"/>
-          <w:sz w:val="18"/>
-          <w:szCs w:val="18"/>
-          <w:shd w:val="clear" w:color="auto" w:fill="auto"/>
-        </w:rPr>
-        <w:t>PropTypes</w:t>
-      </w:r>
-      <w:r>
-        <w:rPr>
-          <w:color w:val="24292F"/>
-          <w:sz w:val="21"/>
-          <w:szCs w:val="21"/>
-          <w:shd w:val="clear" w:color="auto" w:fill="auto"/>
-        </w:rPr>
-        <w:t>对象。然后，在组件定义之后，通过为组件赋值</w:t>
-      </w:r>
-      <w:r>
-        <w:rPr>
-          <w:color w:val="24292F"/>
-          <w:sz w:val="18"/>
-          <w:szCs w:val="18"/>
-          <w:shd w:val="clear" w:color="auto" w:fill="auto"/>
-        </w:rPr>
-        <w:t>propTypes</w:t>
-      </w:r>
-      <w:r>
-        <w:rPr>
-          <w:color w:val="24292F"/>
-          <w:sz w:val="21"/>
-          <w:szCs w:val="21"/>
-          <w:shd w:val="clear" w:color="auto" w:fill="auto"/>
-        </w:rPr>
-        <w:t>属性，我们定义了属性</w:t>
-      </w:r>
-      <w:r>
-        <w:rPr>
-          <w:color w:val="24292F"/>
-          <w:sz w:val="18"/>
-          <w:szCs w:val="18"/>
-          <w:shd w:val="clear" w:color="auto" w:fill="auto"/>
-        </w:rPr>
-        <w:t>name</w:t>
-      </w:r>
-      <w:r>
-        <w:rPr>
-          <w:color w:val="24292F"/>
-          <w:sz w:val="21"/>
-          <w:szCs w:val="21"/>
-          <w:shd w:val="clear" w:color="auto" w:fill="auto"/>
-        </w:rPr>
-        <w:t>和</w:t>
-      </w:r>
-      <w:r>
-        <w:rPr>
-          <w:color w:val="24292F"/>
-          <w:sz w:val="18"/>
-          <w:szCs w:val="18"/>
-          <w:shd w:val="clear" w:color="auto" w:fill="auto"/>
-        </w:rPr>
-        <w:t>age</w:t>
-      </w:r>
-      <w:r>
-        <w:rPr>
-          <w:color w:val="24292F"/>
-          <w:sz w:val="21"/>
-          <w:szCs w:val="21"/>
-          <w:shd w:val="clear" w:color="auto" w:fill="auto"/>
-        </w:rPr>
-        <w:t>的类型。在这个例子中，我们要求</w:t>
-      </w:r>
-      <w:r>
-        <w:rPr>
-          <w:color w:val="24292F"/>
-          <w:sz w:val="18"/>
-          <w:szCs w:val="18"/>
-          <w:shd w:val="clear" w:color="auto" w:fill="auto"/>
-        </w:rPr>
-        <w:t>name</w:t>
-      </w:r>
-      <w:r>
-        <w:rPr>
-          <w:color w:val="24292F"/>
-          <w:sz w:val="21"/>
-          <w:szCs w:val="21"/>
-          <w:shd w:val="clear" w:color="auto" w:fill="auto"/>
-        </w:rPr>
-        <w:t>属性为字符串类型且必需，而</w:t>
-      </w:r>
-      <w:r>
-        <w:rPr>
-          <w:color w:val="24292F"/>
-          <w:sz w:val="18"/>
-          <w:szCs w:val="18"/>
-          <w:shd w:val="clear" w:color="auto" w:fill="auto"/>
-        </w:rPr>
-        <w:t>age</w:t>
-      </w:r>
-      <w:r>
-        <w:rPr>
-          <w:color w:val="24292F"/>
-          <w:sz w:val="21"/>
-          <w:szCs w:val="21"/>
-          <w:shd w:val="clear" w:color="auto" w:fill="auto"/>
-        </w:rPr>
-        <w:t>属性为数值类型且必需。</w:t>
+          <w:sz w:val="21"/>
+          <w:szCs w:val="21"/>
+          <w:shd w:val="clear" w:color="auto" w:fill="auto"/>
+        </w:rPr>
+      </w:pPr>
+      <w:r>
+        <w:rPr>
+          <w:color w:val="24292F"/>
+          <w:sz w:val="21"/>
+          <w:szCs w:val="21"/>
+          <w:shd w:val="clear" w:color="auto" w:fill="auto"/>
+        </w:rPr>
+        <w:t>有了这些定义后，如果父组件传递的属性类型不符合定义，就会在控制台中显示警告信息。这有助于开发者尽早地发现和纠正潜在的问题，提高代码质量和可维护性。</w:t>
       </w:r>
     </w:p>
     <w:p>
@@ -9389,18 +8825,102 @@
         <w:spacing w:before="0" w:beforeAutospacing="0" w:after="0" w:afterAutospacing="0"/>
         <w:ind w:left="0" w:right="0" w:firstLine="420" w:firstLineChars="0"/>
         <w:rPr>
-          <w:shd w:val="clear" w:color="auto" w:fill="auto"/>
-        </w:rPr>
-      </w:pPr>
-      <w:r>
-        <w:rPr>
-          <w:color w:val="24292F"/>
-          <w:sz w:val="21"/>
-          <w:szCs w:val="21"/>
-          <w:shd w:val="clear" w:color="auto" w:fill="auto"/>
-        </w:rPr>
-        <w:t>有了这些定义后，如果父组件传递的属性类型不符合定义，就会在控制台中显示警告信息。这有助于开发者尽早地发现和纠正潜在的问题，提高代码质量和可维护性。</w:t>
-      </w:r>
+          <w:sz w:val="21"/>
+          <w:szCs w:val="21"/>
+          <w:shd w:val="clear" w:color="auto" w:fill="auto"/>
+        </w:rPr>
+      </w:pPr>
+      <w:r>
+        <w:rPr>
+          <w:color w:val="24292F"/>
+          <w:sz w:val="21"/>
+          <w:szCs w:val="21"/>
+          <w:shd w:val="clear" w:color="auto" w:fill="auto"/>
+        </w:rPr>
+        <w:t>总之，prop-types是一个用于验证React组件属性类型的库，通过它可以对传入组件的属性进行类型检查和约束，帮助开发者更好地开发和维护React应用程序。</w:t>
+      </w:r>
+    </w:p>
+    <w:p>
+      <w:pPr>
+        <w:pStyle w:val="7"/>
+        <w:keepNext w:val="0"/>
+        <w:keepLines w:val="0"/>
+        <w:widowControl/>
+        <w:suppressLineNumbers w:val="0"/>
+        <w:pBdr>
+          <w:top w:val="none" w:color="auto" w:sz="0" w:space="0"/>
+          <w:left w:val="none" w:color="auto" w:sz="0" w:space="0"/>
+          <w:bottom w:val="none" w:color="auto" w:sz="0" w:space="0"/>
+          <w:right w:val="none" w:color="auto" w:sz="0" w:space="0"/>
+        </w:pBdr>
+        <w:spacing w:before="0" w:beforeAutospacing="0" w:after="0" w:afterAutospacing="0"/>
+        <w:ind w:left="0" w:right="0"/>
+        <w:rPr>
+          <w:rFonts w:hint="eastAsia"/>
+          <w:color w:val="24292F"/>
+          <w:sz w:val="21"/>
+          <w:szCs w:val="21"/>
+          <w:shd w:val="clear" w:color="auto" w:fill="auto"/>
+          <w:lang w:eastAsia="zh-CN"/>
+        </w:rPr>
+      </w:pPr>
+    </w:p>
+    <w:p>
+      <w:pPr>
+        <w:pStyle w:val="2"/>
+        <w:spacing w:before="120" w:beforeLines="0" w:after="120"/>
+        <w:rPr>
+          <w:color w:val="24292F"/>
+          <w:sz w:val="21"/>
+          <w:szCs w:val="21"/>
+          <w:shd w:val="clear" w:color="auto" w:fill="auto"/>
+        </w:rPr>
+      </w:pPr>
+      <w:r>
+        <w:rPr>
+          <w:rFonts w:hint="eastAsia"/>
+          <w:color w:val="24292F"/>
+          <w:sz w:val="21"/>
+          <w:szCs w:val="21"/>
+          <w:shd w:val="clear" w:color="auto" w:fill="auto"/>
+          <w:lang w:val="en-US" w:eastAsia="zh-CN"/>
+        </w:rPr>
+        <w:t xml:space="preserve"> </w:t>
+      </w:r>
+      <w:r>
+        <w:rPr>
+          <w:color w:val="24292F"/>
+          <w:sz w:val="21"/>
+          <w:szCs w:val="21"/>
+          <w:shd w:val="clear" w:color="auto" w:fill="auto"/>
+        </w:rPr>
+        <w:t>React和Vue</w:t>
+      </w:r>
+    </w:p>
+    <w:p>
+      <w:pPr>
+        <w:pStyle w:val="7"/>
+        <w:keepNext w:val="0"/>
+        <w:keepLines w:val="0"/>
+        <w:widowControl/>
+        <w:suppressLineNumbers w:val="0"/>
+        <w:pBdr>
+          <w:top w:val="none" w:color="auto" w:sz="0" w:space="0"/>
+          <w:left w:val="none" w:color="auto" w:sz="0" w:space="0"/>
+          <w:bottom w:val="none" w:color="auto" w:sz="0" w:space="0"/>
+          <w:right w:val="none" w:color="auto" w:sz="0" w:space="0"/>
+        </w:pBdr>
+        <w:spacing w:before="0" w:beforeAutospacing="0" w:after="0" w:afterAutospacing="0"/>
+        <w:ind w:left="0" w:right="0"/>
+        <w:rPr>
+          <w:rFonts w:hint="eastAsia"/>
+          <w:color w:val="24292F"/>
+          <w:sz w:val="21"/>
+          <w:szCs w:val="21"/>
+          <w:shd w:val="clear" w:color="auto" w:fill="auto"/>
+          <w:lang w:eastAsia="zh-CN"/>
+        </w:rPr>
+      </w:pPr>
     </w:p>
     <w:p>
       <w:pPr>
@@ -9418,35 +8938,525 @@
         <w:spacing w:before="0" w:beforeAutospacing="0" w:after="0" w:afterAutospacing="0"/>
         <w:ind w:left="0" w:right="0" w:firstLine="420" w:firstLineChars="0"/>
         <w:rPr>
-          <w:shd w:val="clear" w:color="auto" w:fill="auto"/>
-        </w:rPr>
-      </w:pPr>
-      <w:r>
-        <w:rPr>
-          <w:color w:val="24292F"/>
-          <w:sz w:val="21"/>
-          <w:szCs w:val="21"/>
-          <w:shd w:val="clear" w:color="auto" w:fill="auto"/>
-        </w:rPr>
-        <w:t>总之，</w:t>
-      </w:r>
-      <w:r>
-        <w:rPr>
-          <w:color w:val="24292F"/>
-          <w:sz w:val="18"/>
-          <w:szCs w:val="18"/>
-          <w:shd w:val="clear" w:color="auto" w:fill="auto"/>
-        </w:rPr>
-        <w:t>prop-types</w:t>
-      </w:r>
-      <w:r>
-        <w:rPr>
-          <w:color w:val="24292F"/>
-          <w:sz w:val="21"/>
-          <w:szCs w:val="21"/>
-          <w:shd w:val="clear" w:color="auto" w:fill="auto"/>
-        </w:rPr>
-        <w:t>是一个用于验证React组件属性类型的库，通过它可以对传入组件的属性进行类型检查和约束，帮助开发者更好地开发和维护React应用程序。</w:t>
+          <w:sz w:val="21"/>
+          <w:szCs w:val="21"/>
+          <w:shd w:val="clear" w:color="auto" w:fill="auto"/>
+        </w:rPr>
+      </w:pPr>
+      <w:r>
+        <w:rPr>
+          <w:color w:val="24292F"/>
+          <w:sz w:val="21"/>
+          <w:szCs w:val="21"/>
+          <w:shd w:val="clear" w:color="auto" w:fill="auto"/>
+        </w:rPr>
+        <w:t>React和Vue是两个流行的JavaScript前端框架，它们有一些区别和特点。</w:t>
+      </w:r>
+    </w:p>
+    <w:p>
+      <w:pPr>
+        <w:pStyle w:val="7"/>
+        <w:keepNext w:val="0"/>
+        <w:keepLines w:val="0"/>
+        <w:widowControl/>
+        <w:suppressLineNumbers w:val="0"/>
+        <w:pBdr>
+          <w:top w:val="none" w:color="auto" w:sz="0" w:space="0"/>
+          <w:left w:val="none" w:color="auto" w:sz="0" w:space="0"/>
+          <w:bottom w:val="none" w:color="auto" w:sz="0" w:space="0"/>
+          <w:right w:val="none" w:color="auto" w:sz="0" w:space="0"/>
+        </w:pBdr>
+        <w:spacing w:before="0" w:beforeAutospacing="0" w:after="0" w:afterAutospacing="0"/>
+        <w:ind w:left="0" w:right="0" w:firstLine="420" w:firstLineChars="0"/>
+        <w:rPr>
+          <w:b/>
+          <w:bCs/>
+          <w:sz w:val="21"/>
+          <w:szCs w:val="21"/>
+          <w:shd w:val="clear" w:color="auto" w:fill="auto"/>
+        </w:rPr>
+      </w:pPr>
+      <w:r>
+        <w:rPr>
+          <w:b/>
+          <w:bCs/>
+          <w:color w:val="24292F"/>
+          <w:sz w:val="21"/>
+          <w:szCs w:val="21"/>
+          <w:shd w:val="clear" w:color="auto" w:fill="auto"/>
+        </w:rPr>
+        <w:t>React:</w:t>
+      </w:r>
+    </w:p>
+    <w:p>
+      <w:pPr>
+        <w:keepNext w:val="0"/>
+        <w:keepLines w:val="0"/>
+        <w:widowControl/>
+        <w:numPr>
+          <w:ilvl w:val="0"/>
+          <w:numId w:val="36"/>
+        </w:numPr>
+        <w:suppressLineNumbers w:val="0"/>
+        <w:tabs>
+          <w:tab w:val="left" w:pos="720"/>
+          <w:tab w:val="clear" w:pos="1560"/>
+        </w:tabs>
+        <w:spacing w:before="0" w:beforeAutospacing="1" w:after="0" w:afterAutospacing="1"/>
+        <w:ind w:left="840" w:leftChars="0" w:hanging="360"/>
+        <w:rPr>
+          <w:sz w:val="21"/>
+          <w:szCs w:val="21"/>
+          <w:shd w:val="clear" w:color="auto" w:fill="auto"/>
+        </w:rPr>
+      </w:pPr>
+      <w:r>
+        <w:rPr>
+          <w:color w:val="24292F"/>
+          <w:sz w:val="21"/>
+          <w:szCs w:val="21"/>
+          <w:shd w:val="clear" w:color="auto" w:fill="auto"/>
+        </w:rPr>
+        <w:t>React是由Facebook开发并维护的开源JavaScript库。</w:t>
+      </w:r>
+    </w:p>
+    <w:p>
+      <w:pPr>
+        <w:keepNext w:val="0"/>
+        <w:keepLines w:val="0"/>
+        <w:widowControl/>
+        <w:numPr>
+          <w:ilvl w:val="0"/>
+          <w:numId w:val="36"/>
+        </w:numPr>
+        <w:suppressLineNumbers w:val="0"/>
+        <w:tabs>
+          <w:tab w:val="left" w:pos="720"/>
+          <w:tab w:val="clear" w:pos="1560"/>
+        </w:tabs>
+        <w:spacing w:before="0" w:beforeAutospacing="1" w:after="0" w:afterAutospacing="1"/>
+        <w:ind w:left="840" w:leftChars="0" w:hanging="360"/>
+        <w:rPr>
+          <w:sz w:val="21"/>
+          <w:szCs w:val="21"/>
+          <w:shd w:val="clear" w:color="auto" w:fill="auto"/>
+        </w:rPr>
+      </w:pPr>
+      <w:r>
+        <w:rPr>
+          <w:color w:val="24292F"/>
+          <w:sz w:val="21"/>
+          <w:szCs w:val="21"/>
+          <w:shd w:val="clear" w:color="auto" w:fill="auto"/>
+        </w:rPr>
+        <w:t>React采用了组件化的开发方式，将用户界面划分为独立的可重用组件。</w:t>
+      </w:r>
+    </w:p>
+    <w:p>
+      <w:pPr>
+        <w:keepNext w:val="0"/>
+        <w:keepLines w:val="0"/>
+        <w:widowControl/>
+        <w:numPr>
+          <w:ilvl w:val="0"/>
+          <w:numId w:val="36"/>
+        </w:numPr>
+        <w:suppressLineNumbers w:val="0"/>
+        <w:tabs>
+          <w:tab w:val="left" w:pos="720"/>
+          <w:tab w:val="clear" w:pos="1560"/>
+        </w:tabs>
+        <w:spacing w:before="0" w:beforeAutospacing="1" w:after="0" w:afterAutospacing="1"/>
+        <w:ind w:left="840" w:leftChars="0" w:hanging="360"/>
+        <w:rPr>
+          <w:sz w:val="21"/>
+          <w:szCs w:val="21"/>
+          <w:shd w:val="clear" w:color="auto" w:fill="auto"/>
+        </w:rPr>
+      </w:pPr>
+      <w:r>
+        <w:rPr>
+          <w:color w:val="24292F"/>
+          <w:sz w:val="21"/>
+          <w:szCs w:val="21"/>
+          <w:shd w:val="clear" w:color="auto" w:fill="auto"/>
+        </w:rPr>
+        <w:t>React使用JSX语法，可以在JavaScript代码中编写类似HTML的标记。</w:t>
+      </w:r>
+    </w:p>
+    <w:p>
+      <w:pPr>
+        <w:keepNext w:val="0"/>
+        <w:keepLines w:val="0"/>
+        <w:widowControl/>
+        <w:numPr>
+          <w:ilvl w:val="0"/>
+          <w:numId w:val="36"/>
+        </w:numPr>
+        <w:suppressLineNumbers w:val="0"/>
+        <w:tabs>
+          <w:tab w:val="left" w:pos="720"/>
+          <w:tab w:val="clear" w:pos="1560"/>
+        </w:tabs>
+        <w:spacing w:before="0" w:beforeAutospacing="1" w:after="0" w:afterAutospacing="1"/>
+        <w:ind w:left="840" w:leftChars="0" w:hanging="360"/>
+        <w:rPr>
+          <w:sz w:val="21"/>
+          <w:szCs w:val="21"/>
+          <w:shd w:val="clear" w:color="auto" w:fill="auto"/>
+        </w:rPr>
+      </w:pPr>
+      <w:r>
+        <w:rPr>
+          <w:color w:val="24292F"/>
+          <w:sz w:val="21"/>
+          <w:szCs w:val="21"/>
+          <w:shd w:val="clear" w:color="auto" w:fill="auto"/>
+        </w:rPr>
+        <w:t>React使用虚拟DOM（Virtual DOM）来高效地更新和渲染页面，通过比较虚拟DOM与真实DOM的差异进行最小化的DOM操作。</w:t>
+      </w:r>
+    </w:p>
+    <w:p>
+      <w:pPr>
+        <w:keepNext w:val="0"/>
+        <w:keepLines w:val="0"/>
+        <w:widowControl/>
+        <w:numPr>
+          <w:ilvl w:val="0"/>
+          <w:numId w:val="36"/>
+        </w:numPr>
+        <w:suppressLineNumbers w:val="0"/>
+        <w:tabs>
+          <w:tab w:val="left" w:pos="720"/>
+          <w:tab w:val="clear" w:pos="1560"/>
+        </w:tabs>
+        <w:spacing w:before="0" w:beforeAutospacing="1" w:after="0" w:afterAutospacing="1"/>
+        <w:ind w:left="840" w:leftChars="0" w:hanging="360"/>
+        <w:rPr>
+          <w:sz w:val="21"/>
+          <w:szCs w:val="21"/>
+          <w:shd w:val="clear" w:color="auto" w:fill="auto"/>
+        </w:rPr>
+      </w:pPr>
+      <w:r>
+        <w:rPr>
+          <w:color w:val="24292F"/>
+          <w:sz w:val="21"/>
+          <w:szCs w:val="21"/>
+          <w:shd w:val="clear" w:color="auto" w:fill="auto"/>
+        </w:rPr>
+        <w:t>React提供了强大的状态管理机制，并与其他库（如Redux）集成，使得应用程序状态的管理更加方便。</w:t>
+      </w:r>
+    </w:p>
+    <w:p>
+      <w:pPr>
+        <w:keepNext w:val="0"/>
+        <w:keepLines w:val="0"/>
+        <w:widowControl/>
+        <w:numPr>
+          <w:ilvl w:val="0"/>
+          <w:numId w:val="36"/>
+        </w:numPr>
+        <w:suppressLineNumbers w:val="0"/>
+        <w:tabs>
+          <w:tab w:val="left" w:pos="720"/>
+          <w:tab w:val="clear" w:pos="1560"/>
+        </w:tabs>
+        <w:spacing w:before="0" w:beforeAutospacing="1" w:after="0" w:afterAutospacing="1"/>
+        <w:ind w:left="840" w:leftChars="0" w:hanging="360"/>
+        <w:rPr>
+          <w:sz w:val="21"/>
+          <w:szCs w:val="21"/>
+          <w:shd w:val="clear" w:color="auto" w:fill="auto"/>
+        </w:rPr>
+      </w:pPr>
+      <w:r>
+        <w:rPr>
+          <w:color w:val="24292F"/>
+          <w:sz w:val="21"/>
+          <w:szCs w:val="21"/>
+          <w:shd w:val="clear" w:color="auto" w:fill="auto"/>
+        </w:rPr>
+        <w:t>React生态系统庞大且活跃，有许多第三方库和工具可以帮助开发人员构建复杂的前端应用程序。</w:t>
+      </w:r>
+    </w:p>
+    <w:p>
+      <w:pPr>
+        <w:pStyle w:val="7"/>
+        <w:keepNext w:val="0"/>
+        <w:keepLines w:val="0"/>
+        <w:widowControl/>
+        <w:suppressLineNumbers w:val="0"/>
+        <w:pBdr>
+          <w:top w:val="none" w:color="auto" w:sz="0" w:space="0"/>
+          <w:left w:val="none" w:color="auto" w:sz="0" w:space="0"/>
+          <w:bottom w:val="none" w:color="auto" w:sz="0" w:space="0"/>
+          <w:right w:val="none" w:color="auto" w:sz="0" w:space="0"/>
+        </w:pBdr>
+        <w:spacing w:before="0" w:beforeAutospacing="0" w:after="0" w:afterAutospacing="0"/>
+        <w:ind w:left="0" w:right="0" w:firstLine="420" w:firstLineChars="0"/>
+        <w:rPr>
+          <w:shd w:val="clear" w:color="auto" w:fill="auto"/>
+        </w:rPr>
+      </w:pPr>
+      <w:r>
+        <w:rPr>
+          <w:color w:val="24292F"/>
+          <w:sz w:val="21"/>
+          <w:szCs w:val="21"/>
+          <w:shd w:val="clear" w:color="auto" w:fill="auto"/>
+        </w:rPr>
+        <w:t>Vue:</w:t>
+      </w:r>
+    </w:p>
+    <w:p>
+      <w:pPr>
+        <w:keepNext w:val="0"/>
+        <w:keepLines w:val="0"/>
+        <w:widowControl/>
+        <w:numPr>
+          <w:ilvl w:val="0"/>
+          <w:numId w:val="37"/>
+        </w:numPr>
+        <w:suppressLineNumbers w:val="0"/>
+        <w:tabs>
+          <w:tab w:val="left" w:pos="720"/>
+          <w:tab w:val="clear" w:pos="1560"/>
+        </w:tabs>
+        <w:spacing w:before="0" w:beforeAutospacing="1" w:after="0" w:afterAutospacing="1"/>
+        <w:ind w:left="840" w:leftChars="0" w:hanging="360"/>
+        <w:rPr>
+          <w:shd w:val="clear" w:color="auto" w:fill="auto"/>
+        </w:rPr>
+      </w:pPr>
+      <w:r>
+        <w:rPr>
+          <w:color w:val="24292F"/>
+          <w:sz w:val="21"/>
+          <w:szCs w:val="21"/>
+          <w:shd w:val="clear" w:color="auto" w:fill="auto"/>
+        </w:rPr>
+        <w:t>Vue是一个由Evan You开发的开源JavaScript框架。</w:t>
+      </w:r>
+    </w:p>
+    <w:p>
+      <w:pPr>
+        <w:keepNext w:val="0"/>
+        <w:keepLines w:val="0"/>
+        <w:widowControl/>
+        <w:numPr>
+          <w:ilvl w:val="0"/>
+          <w:numId w:val="37"/>
+        </w:numPr>
+        <w:suppressLineNumbers w:val="0"/>
+        <w:tabs>
+          <w:tab w:val="left" w:pos="720"/>
+          <w:tab w:val="clear" w:pos="1560"/>
+        </w:tabs>
+        <w:spacing w:before="0" w:beforeAutospacing="1" w:after="0" w:afterAutospacing="1"/>
+        <w:ind w:left="840" w:leftChars="0" w:hanging="360"/>
+        <w:rPr>
+          <w:shd w:val="clear" w:color="auto" w:fill="auto"/>
+        </w:rPr>
+      </w:pPr>
+      <w:r>
+        <w:rPr>
+          <w:color w:val="24292F"/>
+          <w:sz w:val="21"/>
+          <w:szCs w:val="21"/>
+          <w:shd w:val="clear" w:color="auto" w:fill="auto"/>
+        </w:rPr>
+        <w:t>Vue也采用了组件化的开发方式，并提供了完整的生命周期钩子函数来控制组件的行为。</w:t>
+      </w:r>
+    </w:p>
+    <w:p>
+      <w:pPr>
+        <w:keepNext w:val="0"/>
+        <w:keepLines w:val="0"/>
+        <w:widowControl/>
+        <w:numPr>
+          <w:ilvl w:val="0"/>
+          <w:numId w:val="37"/>
+        </w:numPr>
+        <w:suppressLineNumbers w:val="0"/>
+        <w:tabs>
+          <w:tab w:val="left" w:pos="720"/>
+          <w:tab w:val="clear" w:pos="1560"/>
+        </w:tabs>
+        <w:spacing w:before="0" w:beforeAutospacing="1" w:after="0" w:afterAutospacing="1"/>
+        <w:ind w:left="840" w:leftChars="0" w:hanging="360"/>
+        <w:rPr>
+          <w:shd w:val="clear" w:color="auto" w:fill="auto"/>
+        </w:rPr>
+      </w:pPr>
+      <w:r>
+        <w:rPr>
+          <w:color w:val="24292F"/>
+          <w:sz w:val="21"/>
+          <w:szCs w:val="21"/>
+          <w:shd w:val="clear" w:color="auto" w:fill="auto"/>
+        </w:rPr>
+        <w:t>Vue使用单文件组件（.vu</w:t>
+      </w:r>
+      <w:bookmarkStart w:id="0" w:name="_GoBack"/>
+      <w:bookmarkEnd w:id="0"/>
+      <w:r>
+        <w:rPr>
+          <w:color w:val="24292F"/>
+          <w:sz w:val="21"/>
+          <w:szCs w:val="21"/>
+          <w:shd w:val="clear" w:color="auto" w:fill="auto"/>
+        </w:rPr>
+        <w:t>e文件），将模板、样式和逻辑代码组合到一个文件中，使得组件的开发更加简洁。</w:t>
+      </w:r>
+    </w:p>
+    <w:p>
+      <w:pPr>
+        <w:keepNext w:val="0"/>
+        <w:keepLines w:val="0"/>
+        <w:widowControl/>
+        <w:numPr>
+          <w:ilvl w:val="0"/>
+          <w:numId w:val="37"/>
+        </w:numPr>
+        <w:suppressLineNumbers w:val="0"/>
+        <w:tabs>
+          <w:tab w:val="left" w:pos="720"/>
+          <w:tab w:val="clear" w:pos="1560"/>
+        </w:tabs>
+        <w:spacing w:before="0" w:beforeAutospacing="1" w:after="0" w:afterAutospacing="1"/>
+        <w:ind w:left="840" w:leftChars="0" w:hanging="360"/>
+        <w:rPr>
+          <w:shd w:val="clear" w:color="auto" w:fill="auto"/>
+        </w:rPr>
+      </w:pPr>
+      <w:r>
+        <w:rPr>
+          <w:color w:val="24292F"/>
+          <w:sz w:val="21"/>
+          <w:szCs w:val="21"/>
+          <w:shd w:val="clear" w:color="auto" w:fill="auto"/>
+        </w:rPr>
+        <w:t>Vue使用虚拟DOM来高效地更新和渲染页面，但与React不同的是，Vue在更新DOM时会对整个组件树进行重新渲染。</w:t>
+      </w:r>
+    </w:p>
+    <w:p>
+      <w:pPr>
+        <w:keepNext w:val="0"/>
+        <w:keepLines w:val="0"/>
+        <w:widowControl/>
+        <w:numPr>
+          <w:ilvl w:val="0"/>
+          <w:numId w:val="37"/>
+        </w:numPr>
+        <w:suppressLineNumbers w:val="0"/>
+        <w:tabs>
+          <w:tab w:val="left" w:pos="720"/>
+          <w:tab w:val="clear" w:pos="1560"/>
+        </w:tabs>
+        <w:spacing w:before="0" w:beforeAutospacing="1" w:after="0" w:afterAutospacing="1"/>
+        <w:ind w:left="840" w:leftChars="0" w:hanging="360"/>
+        <w:rPr>
+          <w:shd w:val="clear" w:color="auto" w:fill="auto"/>
+        </w:rPr>
+      </w:pPr>
+      <w:r>
+        <w:rPr>
+          <w:color w:val="24292F"/>
+          <w:sz w:val="21"/>
+          <w:szCs w:val="21"/>
+          <w:shd w:val="clear" w:color="auto" w:fill="auto"/>
+        </w:rPr>
+        <w:t>Vue具有响应式数据绑定机制，使得数据的变化能够自动更新视图。</w:t>
+      </w:r>
+    </w:p>
+    <w:p>
+      <w:pPr>
+        <w:keepNext w:val="0"/>
+        <w:keepLines w:val="0"/>
+        <w:widowControl/>
+        <w:numPr>
+          <w:ilvl w:val="0"/>
+          <w:numId w:val="37"/>
+        </w:numPr>
+        <w:suppressLineNumbers w:val="0"/>
+        <w:tabs>
+          <w:tab w:val="left" w:pos="720"/>
+          <w:tab w:val="clear" w:pos="1560"/>
+        </w:tabs>
+        <w:spacing w:before="0" w:beforeAutospacing="1" w:after="0" w:afterAutospacing="1"/>
+        <w:ind w:left="840" w:leftChars="0" w:hanging="360"/>
+        <w:rPr>
+          <w:shd w:val="clear" w:color="auto" w:fill="auto"/>
+        </w:rPr>
+      </w:pPr>
+      <w:r>
+        <w:rPr>
+          <w:color w:val="24292F"/>
+          <w:sz w:val="21"/>
+          <w:szCs w:val="21"/>
+          <w:shd w:val="clear" w:color="auto" w:fill="auto"/>
+        </w:rPr>
+        <w:t>Vue提供了易于使用且功能强大的状态管理机制（Vuex），可以用于管理应用程序的全局状态。</w:t>
+      </w:r>
+    </w:p>
+    <w:p>
+      <w:pPr>
+        <w:keepNext w:val="0"/>
+        <w:keepLines w:val="0"/>
+        <w:widowControl/>
+        <w:numPr>
+          <w:ilvl w:val="0"/>
+          <w:numId w:val="37"/>
+        </w:numPr>
+        <w:suppressLineNumbers w:val="0"/>
+        <w:tabs>
+          <w:tab w:val="left" w:pos="720"/>
+          <w:tab w:val="clear" w:pos="1560"/>
+        </w:tabs>
+        <w:spacing w:before="0" w:beforeAutospacing="1" w:after="0" w:afterAutospacing="1"/>
+        <w:ind w:left="840" w:leftChars="0" w:hanging="360"/>
+        <w:rPr>
+          <w:shd w:val="clear" w:color="auto" w:fill="auto"/>
+        </w:rPr>
+      </w:pPr>
+      <w:r>
+        <w:rPr>
+          <w:color w:val="24292F"/>
+          <w:sz w:val="21"/>
+          <w:szCs w:val="21"/>
+          <w:shd w:val="clear" w:color="auto" w:fill="auto"/>
+        </w:rPr>
+        <w:t>Vue社区相对较小，但非常活跃，并且有许多插件和扩展可用于增强Vue应用程序的功能。</w:t>
+      </w:r>
+    </w:p>
+    <w:p>
+      <w:pPr>
+        <w:pStyle w:val="7"/>
+        <w:keepNext w:val="0"/>
+        <w:keepLines w:val="0"/>
+        <w:widowControl/>
+        <w:suppressLineNumbers w:val="0"/>
+        <w:pBdr>
+          <w:top w:val="none" w:color="auto" w:sz="0" w:space="0"/>
+          <w:left w:val="none" w:color="auto" w:sz="0" w:space="0"/>
+          <w:bottom w:val="none" w:color="auto" w:sz="0" w:space="0"/>
+          <w:right w:val="none" w:color="auto" w:sz="0" w:space="0"/>
+        </w:pBdr>
+        <w:spacing w:before="0" w:beforeAutospacing="0" w:after="0" w:afterAutospacing="0"/>
+        <w:ind w:left="0" w:right="0" w:firstLine="420" w:firstLineChars="0"/>
+        <w:rPr>
+          <w:shd w:val="clear" w:color="auto" w:fill="auto"/>
+        </w:rPr>
+      </w:pPr>
+      <w:r>
+        <w:rPr>
+          <w:color w:val="24292F"/>
+          <w:sz w:val="21"/>
+          <w:szCs w:val="21"/>
+          <w:shd w:val="clear" w:color="auto" w:fill="auto"/>
+        </w:rPr>
+        <w:t>总结： React和Vue都是优秀的前端框架，它们在组件化、虚拟DOM、状态管理等方面有些许差异。选择哪个框架取决于个人偏好、项目需求以及团队经验。React更适合构建大型、复杂的应用程序，而Vue则更加简单易学，适合小型项目或初学者。无论是React还是Vue，都具备强大的能力来帮助开发人员构建现代化的交互式用户界面。</w:t>
       </w:r>
     </w:p>
     <w:p>
@@ -9503,7 +9513,7 @@
           <w:szCs w:val="21"/>
           <w:shd w:val="clear" w:color="auto" w:fill="auto"/>
         </w:rPr>
-        <w:t>React和Vue</w:t>
+        <w:t xml:space="preserve">Redux </w:t>
       </w:r>
     </w:p>
     <w:p>
@@ -9557,7 +9567,7 @@
           <w:szCs w:val="21"/>
           <w:shd w:val="clear" w:color="auto" w:fill="auto"/>
         </w:rPr>
-        <w:t>React和Vue是两个流行的JavaScript前端框架，它们有一些区别和特点。</w:t>
+        <w:t>Redux是一个用于JavaScript应用程序的状态管理库。它提供了一种可预测且可维护的方式来管理应用程序的状态，并与用户界面保持同步。</w:t>
       </w:r>
     </w:p>
     <w:p>
@@ -9576,201 +9586,17 @@
         <w:spacing w:before="0" w:beforeAutospacing="0" w:after="0" w:afterAutospacing="0"/>
         <w:ind w:left="0" w:right="0" w:firstLine="420" w:firstLineChars="0"/>
         <w:rPr>
-          <w:b/>
-          <w:bCs/>
-          <w:shd w:val="clear" w:color="auto" w:fill="auto"/>
-        </w:rPr>
-      </w:pPr>
-      <w:r>
-        <w:rPr>
-          <w:b/>
-          <w:bCs/>
-          <w:color w:val="24292F"/>
-          <w:sz w:val="21"/>
-          <w:szCs w:val="21"/>
-          <w:shd w:val="clear" w:color="auto" w:fill="auto"/>
-        </w:rPr>
-        <w:t>React:</w:t>
-      </w:r>
-    </w:p>
-    <w:p>
-      <w:pPr>
-        <w:keepNext w:val="0"/>
-        <w:keepLines w:val="0"/>
-        <w:widowControl/>
-        <w:numPr>
-          <w:ilvl w:val="0"/>
-          <w:numId w:val="36"/>
-        </w:numPr>
-        <w:suppressLineNumbers w:val="0"/>
-        <w:tabs>
-          <w:tab w:val="left" w:pos="720"/>
-          <w:tab w:val="clear" w:pos="1560"/>
-        </w:tabs>
-        <w:spacing w:before="0" w:beforeAutospacing="1" w:after="0" w:afterAutospacing="1"/>
-        <w:ind w:left="840" w:leftChars="0" w:hanging="360"/>
-        <w:rPr>
-          <w:shd w:val="clear" w:color="auto" w:fill="auto"/>
-        </w:rPr>
-      </w:pPr>
-      <w:r>
-        <w:rPr>
-          <w:color w:val="24292F"/>
-          <w:sz w:val="21"/>
-          <w:szCs w:val="21"/>
-          <w:shd w:val="clear" w:color="auto" w:fill="auto"/>
-        </w:rPr>
-        <w:t>React是由Facebook开发并维护的开源JavaScript库。</w:t>
-      </w:r>
-    </w:p>
-    <w:p>
-      <w:pPr>
-        <w:keepNext w:val="0"/>
-        <w:keepLines w:val="0"/>
-        <w:widowControl/>
-        <w:numPr>
-          <w:ilvl w:val="0"/>
-          <w:numId w:val="36"/>
-        </w:numPr>
-        <w:suppressLineNumbers w:val="0"/>
-        <w:tabs>
-          <w:tab w:val="left" w:pos="720"/>
-          <w:tab w:val="clear" w:pos="1560"/>
-        </w:tabs>
-        <w:spacing w:before="0" w:beforeAutospacing="1" w:after="0" w:afterAutospacing="1"/>
-        <w:ind w:left="840" w:leftChars="0" w:hanging="360"/>
-        <w:rPr>
-          <w:shd w:val="clear" w:color="auto" w:fill="auto"/>
-        </w:rPr>
-      </w:pPr>
-      <w:r>
-        <w:rPr>
-          <w:color w:val="24292F"/>
-          <w:sz w:val="21"/>
-          <w:szCs w:val="21"/>
-          <w:shd w:val="clear" w:color="auto" w:fill="auto"/>
-        </w:rPr>
-        <w:t>React采用了组件化的开发方式，将用户界面划分为独立的可重用组件。</w:t>
-      </w:r>
-    </w:p>
-    <w:p>
-      <w:pPr>
-        <w:keepNext w:val="0"/>
-        <w:keepLines w:val="0"/>
-        <w:widowControl/>
-        <w:numPr>
-          <w:ilvl w:val="0"/>
-          <w:numId w:val="36"/>
-        </w:numPr>
-        <w:suppressLineNumbers w:val="0"/>
-        <w:tabs>
-          <w:tab w:val="left" w:pos="720"/>
-          <w:tab w:val="clear" w:pos="1560"/>
-        </w:tabs>
-        <w:spacing w:before="0" w:beforeAutospacing="1" w:after="0" w:afterAutospacing="1"/>
-        <w:ind w:left="840" w:leftChars="0" w:hanging="360"/>
-        <w:rPr>
-          <w:shd w:val="clear" w:color="auto" w:fill="auto"/>
-        </w:rPr>
-      </w:pPr>
-      <w:r>
-        <w:rPr>
-          <w:color w:val="24292F"/>
-          <w:sz w:val="21"/>
-          <w:szCs w:val="21"/>
-          <w:shd w:val="clear" w:color="auto" w:fill="auto"/>
-        </w:rPr>
-        <w:t>React使用JSX语法，可以在JavaScript代码中编写类似HTML的标记。</w:t>
-      </w:r>
-    </w:p>
-    <w:p>
-      <w:pPr>
-        <w:keepNext w:val="0"/>
-        <w:keepLines w:val="0"/>
-        <w:widowControl/>
-        <w:numPr>
-          <w:ilvl w:val="0"/>
-          <w:numId w:val="36"/>
-        </w:numPr>
-        <w:suppressLineNumbers w:val="0"/>
-        <w:tabs>
-          <w:tab w:val="left" w:pos="720"/>
-          <w:tab w:val="clear" w:pos="1560"/>
-        </w:tabs>
-        <w:spacing w:before="0" w:beforeAutospacing="1" w:after="0" w:afterAutospacing="1"/>
-        <w:ind w:left="840" w:leftChars="0" w:hanging="360"/>
-        <w:rPr>
-          <w:shd w:val="clear" w:color="auto" w:fill="auto"/>
-        </w:rPr>
-      </w:pPr>
-      <w:r>
-        <w:rPr>
-          <w:color w:val="24292F"/>
-          <w:sz w:val="21"/>
-          <w:szCs w:val="21"/>
-          <w:shd w:val="clear" w:color="auto" w:fill="auto"/>
-        </w:rPr>
-        <w:t>React使用虚拟DOM（Virtual DOM）来高效地更新和渲染页面，通过比较虚拟DOM与真实DOM的差异进行最小化的DOM操作。</w:t>
-      </w:r>
-    </w:p>
-    <w:p>
-      <w:pPr>
-        <w:keepNext w:val="0"/>
-        <w:keepLines w:val="0"/>
-        <w:widowControl/>
-        <w:numPr>
-          <w:ilvl w:val="0"/>
-          <w:numId w:val="36"/>
-        </w:numPr>
-        <w:suppressLineNumbers w:val="0"/>
-        <w:tabs>
-          <w:tab w:val="left" w:pos="720"/>
-          <w:tab w:val="clear" w:pos="1560"/>
-        </w:tabs>
-        <w:spacing w:before="0" w:beforeAutospacing="1" w:after="0" w:afterAutospacing="1"/>
-        <w:ind w:left="840" w:leftChars="0" w:hanging="360"/>
-        <w:rPr>
-          <w:shd w:val="clear" w:color="auto" w:fill="auto"/>
-        </w:rPr>
-      </w:pPr>
-      <w:r>
-        <w:rPr>
-          <w:color w:val="24292F"/>
-          <w:sz w:val="21"/>
-          <w:szCs w:val="21"/>
-          <w:shd w:val="clear" w:color="auto" w:fill="auto"/>
-        </w:rPr>
-        <w:t>React提供了强大的状态管理机制，并与其他库（如Redux）集成，使得应用程序状态的管理更加方便。</w:t>
-      </w:r>
-    </w:p>
-    <w:p>
-      <w:pPr>
-        <w:keepNext w:val="0"/>
-        <w:keepLines w:val="0"/>
-        <w:widowControl/>
-        <w:numPr>
-          <w:ilvl w:val="0"/>
-          <w:numId w:val="36"/>
-        </w:numPr>
-        <w:suppressLineNumbers w:val="0"/>
-        <w:tabs>
-          <w:tab w:val="left" w:pos="720"/>
-          <w:tab w:val="clear" w:pos="1560"/>
-        </w:tabs>
-        <w:spacing w:before="0" w:beforeAutospacing="1" w:after="0" w:afterAutospacing="1"/>
-        <w:ind w:left="840" w:leftChars="0" w:hanging="360"/>
-        <w:rPr>
-          <w:shd w:val="clear" w:color="auto" w:fill="auto"/>
-        </w:rPr>
-      </w:pPr>
-      <w:r>
-        <w:rPr>
-          <w:color w:val="24292F"/>
-          <w:sz w:val="21"/>
-          <w:szCs w:val="21"/>
-          <w:shd w:val="clear" w:color="auto" w:fill="auto"/>
-        </w:rPr>
-        <w:t>React生态系统庞大且活跃，有许多第三方库和工具可以帮助开发人员构建复杂的前端应用程序。</w:t>
+          <w:shd w:val="clear" w:color="auto" w:fill="auto"/>
+        </w:rPr>
+      </w:pPr>
+      <w:r>
+        <w:rPr>
+          <w:color w:val="24292F"/>
+          <w:sz w:val="21"/>
+          <w:szCs w:val="21"/>
+          <w:shd w:val="clear" w:color="auto" w:fill="auto"/>
+        </w:rPr>
+        <w:t>Redux的核心思想是在整个应用程序中将状态保存在一个单一的、不可变的对象中，称为 "store"。这个存储对象包含应用程序的所有状态，并通过使用 "reducers" 来处理状态的变化。</w:t>
       </w:r>
     </w:p>
     <w:p>
@@ -9799,7 +9625,7 @@
           <w:szCs w:val="21"/>
           <w:shd w:val="clear" w:color="auto" w:fill="auto"/>
         </w:rPr>
-        <w:t>Vue:</w:t>
+        <w:t>Redux 的主要概念如下：</w:t>
       </w:r>
     </w:p>
     <w:p>
@@ -9809,7 +9635,7 @@
         <w:widowControl/>
         <w:numPr>
           <w:ilvl w:val="0"/>
-          <w:numId w:val="37"/>
+          <w:numId w:val="38"/>
         </w:numPr>
         <w:suppressLineNumbers w:val="0"/>
         <w:tabs>
@@ -9829,7 +9655,7 @@
           <w:szCs w:val="21"/>
           <w:shd w:val="clear" w:color="auto" w:fill="auto"/>
         </w:rPr>
-        <w:t>Vue是一个由Evan You开发的开源JavaScript框架。</w:t>
+        <w:t>Action（动作）：是对应用程序中发生事件的描述，它们是一个带有type属性的普通JavaScript对象。例如，当用户点击按钮时，可以创建一个表示点击事件的 action。</w:t>
       </w:r>
     </w:p>
     <w:p>
@@ -9839,7 +9665,7 @@
         <w:widowControl/>
         <w:numPr>
           <w:ilvl w:val="0"/>
-          <w:numId w:val="37"/>
+          <w:numId w:val="38"/>
         </w:numPr>
         <w:suppressLineNumbers w:val="0"/>
         <w:tabs>
@@ -9859,7 +9685,7 @@
           <w:szCs w:val="21"/>
           <w:shd w:val="clear" w:color="auto" w:fill="auto"/>
         </w:rPr>
-        <w:t>Vue也采用了组件化的开发方式，并提供了完整的生命周期钩子函数来控制组件的行为。</w:t>
+        <w:t>Reducer（归约器）：是一个纯函数，接收当前状态和一个 action，然后返回新的状态。Reducers用于根据action的类型来更新应用程序的状态。</w:t>
       </w:r>
     </w:p>
     <w:p>
@@ -9869,7 +9695,7 @@
         <w:widowControl/>
         <w:numPr>
           <w:ilvl w:val="0"/>
-          <w:numId w:val="37"/>
+          <w:numId w:val="38"/>
         </w:numPr>
         <w:suppressLineNumbers w:val="0"/>
         <w:tabs>
@@ -9889,7 +9715,7 @@
           <w:szCs w:val="21"/>
           <w:shd w:val="clear" w:color="auto" w:fill="auto"/>
         </w:rPr>
-        <w:t>Vue使用单文件组件（.vue文件），将模板、样式和逻辑代码组合到一个文件中，使得组件的开发更加简洁。</w:t>
+        <w:t>Store（存储）：是应用程序中的单一状态源。它维护应用程序的状态，并提供了一些方法来访问和更新状态。</w:t>
       </w:r>
     </w:p>
     <w:p>
@@ -9899,7 +9725,7 @@
         <w:widowControl/>
         <w:numPr>
           <w:ilvl w:val="0"/>
-          <w:numId w:val="37"/>
+          <w:numId w:val="38"/>
         </w:numPr>
         <w:suppressLineNumbers w:val="0"/>
         <w:tabs>
@@ -9919,97 +9745,25 @@
           <w:szCs w:val="21"/>
           <w:shd w:val="clear" w:color="auto" w:fill="auto"/>
         </w:rPr>
-        <w:t>Vue使用虚拟DOM来高效地更新和渲染页面，但与React不同的是，Vue在更新DOM时会对整个组件树进行重新渲染。</w:t>
-      </w:r>
-    </w:p>
-    <w:p>
-      <w:pPr>
-        <w:keepNext w:val="0"/>
-        <w:keepLines w:val="0"/>
-        <w:widowControl/>
-        <w:numPr>
-          <w:ilvl w:val="0"/>
-          <w:numId w:val="37"/>
-        </w:numPr>
-        <w:suppressLineNumbers w:val="0"/>
-        <w:tabs>
-          <w:tab w:val="left" w:pos="720"/>
-          <w:tab w:val="clear" w:pos="1560"/>
-        </w:tabs>
-        <w:spacing w:before="0" w:beforeAutospacing="1" w:after="0" w:afterAutospacing="1"/>
-        <w:ind w:left="840" w:leftChars="0" w:hanging="360"/>
-        <w:rPr>
-          <w:shd w:val="clear" w:color="auto" w:fill="auto"/>
-        </w:rPr>
-      </w:pPr>
-      <w:r>
-        <w:rPr>
-          <w:color w:val="24292F"/>
-          <w:sz w:val="21"/>
-          <w:szCs w:val="21"/>
-          <w:shd w:val="clear" w:color="auto" w:fill="auto"/>
-        </w:rPr>
-        <w:t>Vue具有响应式数据绑定机制，使得数据的变化能够自动更新视图。</w:t>
-      </w:r>
-    </w:p>
-    <w:p>
-      <w:pPr>
-        <w:keepNext w:val="0"/>
-        <w:keepLines w:val="0"/>
-        <w:widowControl/>
-        <w:numPr>
-          <w:ilvl w:val="0"/>
-          <w:numId w:val="37"/>
-        </w:numPr>
-        <w:suppressLineNumbers w:val="0"/>
-        <w:tabs>
-          <w:tab w:val="left" w:pos="720"/>
-          <w:tab w:val="clear" w:pos="1560"/>
-        </w:tabs>
-        <w:spacing w:before="0" w:beforeAutospacing="1" w:after="0" w:afterAutospacing="1"/>
-        <w:ind w:left="840" w:leftChars="0" w:hanging="360"/>
-        <w:rPr>
-          <w:shd w:val="clear" w:color="auto" w:fill="auto"/>
-        </w:rPr>
-      </w:pPr>
-      <w:r>
-        <w:rPr>
-          <w:color w:val="24292F"/>
-          <w:sz w:val="21"/>
-          <w:szCs w:val="21"/>
-          <w:shd w:val="clear" w:color="auto" w:fill="auto"/>
-        </w:rPr>
-        <w:t>Vue提供了易于使用且功能强大的状态管理机制（Vuex），可以用于管理应用程序的全局状态。</w:t>
-      </w:r>
-    </w:p>
-    <w:p>
-      <w:pPr>
-        <w:keepNext w:val="0"/>
-        <w:keepLines w:val="0"/>
-        <w:widowControl/>
-        <w:numPr>
-          <w:ilvl w:val="0"/>
-          <w:numId w:val="37"/>
-        </w:numPr>
-        <w:suppressLineNumbers w:val="0"/>
-        <w:tabs>
-          <w:tab w:val="left" w:pos="720"/>
-          <w:tab w:val="clear" w:pos="1560"/>
-        </w:tabs>
-        <w:spacing w:before="0" w:beforeAutospacing="1" w:after="0" w:afterAutospacing="1"/>
-        <w:ind w:left="840" w:leftChars="0" w:hanging="360"/>
-        <w:rPr>
-          <w:shd w:val="clear" w:color="auto" w:fill="auto"/>
-        </w:rPr>
-      </w:pPr>
-      <w:r>
-        <w:rPr>
-          <w:color w:val="24292F"/>
-          <w:sz w:val="21"/>
-          <w:szCs w:val="21"/>
-          <w:shd w:val="clear" w:color="auto" w:fill="auto"/>
-        </w:rPr>
-        <w:t>Vue社区相对较小，但非常活跃，并且有许多插件和扩展可用于增强Vue应用程序的功能。</w:t>
+        <w:t>Dispatch（分发）：是将action发送到reducers的过程。当应用程序中的某个事件发生时，可以使用</w:t>
+      </w:r>
+      <w:r>
+        <w:rPr>
+          <w:color w:val="24292F"/>
+          <w:sz w:val="18"/>
+          <w:szCs w:val="18"/>
+          <w:shd w:val="clear" w:color="auto" w:fill="auto"/>
+        </w:rPr>
+        <w:t>dispatch</w:t>
+      </w:r>
+      <w:r>
+        <w:rPr>
+          <w:color w:val="24292F"/>
+          <w:sz w:val="21"/>
+          <w:szCs w:val="21"/>
+          <w:shd w:val="clear" w:color="auto" w:fill="auto"/>
+        </w:rPr>
+        <w:t>方法将相应的action发送给reducers。</w:t>
       </w:r>
     </w:p>
     <w:p>
@@ -10038,7 +9792,365 @@
           <w:szCs w:val="21"/>
           <w:shd w:val="clear" w:color="auto" w:fill="auto"/>
         </w:rPr>
-        <w:t>总结： React和Vue都是优秀的前端框架，它们在组件化、虚拟DOM、状态管理等方面有些许差异。选择哪个框架取决于个人偏好、项目需求以及团队经验。React更适合构建大型、复杂的应用程序，而Vue则更加简单易学，适合小型项目或初学者。无论是React还是Vue，都具备强大的能力来帮助开发人员构建现代化的交互式用户界面。</w:t>
+        <w:t>Redux 的工作流程如下：</w:t>
+      </w:r>
+    </w:p>
+    <w:p>
+      <w:pPr>
+        <w:keepNext w:val="0"/>
+        <w:keepLines w:val="0"/>
+        <w:widowControl/>
+        <w:numPr>
+          <w:ilvl w:val="0"/>
+          <w:numId w:val="39"/>
+        </w:numPr>
+        <w:suppressLineNumbers w:val="0"/>
+        <w:tabs>
+          <w:tab w:val="left" w:pos="720"/>
+          <w:tab w:val="clear" w:pos="1560"/>
+        </w:tabs>
+        <w:spacing w:before="0" w:beforeAutospacing="1" w:after="0" w:afterAutospacing="1"/>
+        <w:ind w:left="840" w:leftChars="0" w:hanging="360"/>
+        <w:rPr>
+          <w:shd w:val="clear" w:color="auto" w:fill="auto"/>
+        </w:rPr>
+      </w:pPr>
+      <w:r>
+        <w:rPr>
+          <w:color w:val="24292F"/>
+          <w:sz w:val="21"/>
+          <w:szCs w:val="21"/>
+          <w:shd w:val="clear" w:color="auto" w:fill="auto"/>
+        </w:rPr>
+        <w:t>创建一个初始的state对象并传递给store。</w:t>
+      </w:r>
+    </w:p>
+    <w:p>
+      <w:pPr>
+        <w:keepNext w:val="0"/>
+        <w:keepLines w:val="0"/>
+        <w:widowControl/>
+        <w:numPr>
+          <w:ilvl w:val="0"/>
+          <w:numId w:val="39"/>
+        </w:numPr>
+        <w:suppressLineNumbers w:val="0"/>
+        <w:tabs>
+          <w:tab w:val="left" w:pos="720"/>
+          <w:tab w:val="clear" w:pos="1560"/>
+        </w:tabs>
+        <w:spacing w:before="0" w:beforeAutospacing="1" w:after="0" w:afterAutospacing="1"/>
+        <w:ind w:left="840" w:leftChars="0" w:hanging="360"/>
+        <w:rPr>
+          <w:shd w:val="clear" w:color="auto" w:fill="auto"/>
+        </w:rPr>
+      </w:pPr>
+      <w:r>
+        <w:rPr>
+          <w:color w:val="24292F"/>
+          <w:sz w:val="21"/>
+          <w:szCs w:val="21"/>
+          <w:shd w:val="clear" w:color="auto" w:fill="auto"/>
+        </w:rPr>
+        <w:t>当应用程序中的某个事件发生时，创建一个描述该事件的action并将其分发给store。</w:t>
+      </w:r>
+    </w:p>
+    <w:p>
+      <w:pPr>
+        <w:keepNext w:val="0"/>
+        <w:keepLines w:val="0"/>
+        <w:widowControl/>
+        <w:numPr>
+          <w:ilvl w:val="0"/>
+          <w:numId w:val="39"/>
+        </w:numPr>
+        <w:suppressLineNumbers w:val="0"/>
+        <w:tabs>
+          <w:tab w:val="left" w:pos="720"/>
+          <w:tab w:val="clear" w:pos="1560"/>
+        </w:tabs>
+        <w:spacing w:before="0" w:beforeAutospacing="1" w:after="0" w:afterAutospacing="1"/>
+        <w:ind w:left="840" w:leftChars="0" w:hanging="360"/>
+        <w:rPr>
+          <w:shd w:val="clear" w:color="auto" w:fill="auto"/>
+        </w:rPr>
+      </w:pPr>
+      <w:r>
+        <w:rPr>
+          <w:color w:val="24292F"/>
+          <w:sz w:val="21"/>
+          <w:szCs w:val="21"/>
+          <w:shd w:val="clear" w:color="auto" w:fill="auto"/>
+        </w:rPr>
+        <w:t>Store将action传递给reducers。</w:t>
+      </w:r>
+    </w:p>
+    <w:p>
+      <w:pPr>
+        <w:keepNext w:val="0"/>
+        <w:keepLines w:val="0"/>
+        <w:widowControl/>
+        <w:numPr>
+          <w:ilvl w:val="0"/>
+          <w:numId w:val="39"/>
+        </w:numPr>
+        <w:suppressLineNumbers w:val="0"/>
+        <w:tabs>
+          <w:tab w:val="left" w:pos="720"/>
+          <w:tab w:val="clear" w:pos="1560"/>
+        </w:tabs>
+        <w:spacing w:before="0" w:beforeAutospacing="1" w:after="0" w:afterAutospacing="1"/>
+        <w:ind w:left="840" w:leftChars="0" w:hanging="360"/>
+        <w:rPr>
+          <w:shd w:val="clear" w:color="auto" w:fill="auto"/>
+        </w:rPr>
+      </w:pPr>
+      <w:r>
+        <w:rPr>
+          <w:color w:val="24292F"/>
+          <w:sz w:val="21"/>
+          <w:szCs w:val="21"/>
+          <w:shd w:val="clear" w:color="auto" w:fill="auto"/>
+        </w:rPr>
+        <w:t>Reducers根据action的类型来处理状态的变化，并返回一个新的状态对象。</w:t>
+      </w:r>
+    </w:p>
+    <w:p>
+      <w:pPr>
+        <w:keepNext w:val="0"/>
+        <w:keepLines w:val="0"/>
+        <w:widowControl/>
+        <w:numPr>
+          <w:ilvl w:val="0"/>
+          <w:numId w:val="39"/>
+        </w:numPr>
+        <w:suppressLineNumbers w:val="0"/>
+        <w:tabs>
+          <w:tab w:val="left" w:pos="720"/>
+          <w:tab w:val="clear" w:pos="1560"/>
+        </w:tabs>
+        <w:spacing w:before="0" w:beforeAutospacing="1" w:after="0" w:afterAutospacing="1"/>
+        <w:ind w:left="840" w:leftChars="0" w:hanging="360"/>
+        <w:rPr>
+          <w:shd w:val="clear" w:color="auto" w:fill="auto"/>
+        </w:rPr>
+      </w:pPr>
+      <w:r>
+        <w:rPr>
+          <w:color w:val="24292F"/>
+          <w:sz w:val="21"/>
+          <w:szCs w:val="21"/>
+          <w:shd w:val="clear" w:color="auto" w:fill="auto"/>
+        </w:rPr>
+        <w:t>Store更新应用程序的状态。</w:t>
+      </w:r>
+    </w:p>
+    <w:p>
+      <w:pPr>
+        <w:keepNext w:val="0"/>
+        <w:keepLines w:val="0"/>
+        <w:widowControl/>
+        <w:numPr>
+          <w:ilvl w:val="0"/>
+          <w:numId w:val="39"/>
+        </w:numPr>
+        <w:suppressLineNumbers w:val="0"/>
+        <w:tabs>
+          <w:tab w:val="left" w:pos="720"/>
+          <w:tab w:val="clear" w:pos="1560"/>
+        </w:tabs>
+        <w:spacing w:before="0" w:beforeAutospacing="1" w:after="0" w:afterAutospacing="1"/>
+        <w:ind w:left="840" w:leftChars="0" w:hanging="360"/>
+        <w:rPr>
+          <w:shd w:val="clear" w:color="auto" w:fill="auto"/>
+        </w:rPr>
+      </w:pPr>
+      <w:r>
+        <w:rPr>
+          <w:color w:val="24292F"/>
+          <w:sz w:val="21"/>
+          <w:szCs w:val="21"/>
+          <w:shd w:val="clear" w:color="auto" w:fill="auto"/>
+        </w:rPr>
+        <w:t>应用程序中的组件可以订阅store，以便在状态更改时更新用户界面。</w:t>
+      </w:r>
+    </w:p>
+    <w:p>
+      <w:pPr>
+        <w:pStyle w:val="7"/>
+        <w:keepNext w:val="0"/>
+        <w:keepLines w:val="0"/>
+        <w:widowControl/>
+        <w:suppressLineNumbers w:val="0"/>
+        <w:pBdr>
+          <w:top w:val="none" w:color="auto" w:sz="0" w:space="0"/>
+          <w:left w:val="none" w:color="auto" w:sz="0" w:space="0"/>
+          <w:bottom w:val="none" w:color="auto" w:sz="0" w:space="0"/>
+          <w:right w:val="none" w:color="auto" w:sz="0" w:space="0"/>
+        </w:pBdr>
+        <w:spacing w:before="0" w:beforeAutospacing="0" w:after="0" w:afterAutospacing="0"/>
+        <w:ind w:left="0" w:right="0" w:firstLine="420" w:firstLineChars="0"/>
+        <w:rPr>
+          <w:shd w:val="clear" w:color="auto" w:fill="auto"/>
+        </w:rPr>
+      </w:pPr>
+      <w:r>
+        <w:rPr>
+          <w:color w:val="24292F"/>
+          <w:sz w:val="21"/>
+          <w:szCs w:val="21"/>
+          <w:shd w:val="clear" w:color="auto" w:fill="auto"/>
+        </w:rPr>
+        <w:t>Redux的优点包括：</w:t>
+      </w:r>
+    </w:p>
+    <w:p>
+      <w:pPr>
+        <w:keepNext w:val="0"/>
+        <w:keepLines w:val="0"/>
+        <w:widowControl/>
+        <w:numPr>
+          <w:ilvl w:val="0"/>
+          <w:numId w:val="40"/>
+        </w:numPr>
+        <w:suppressLineNumbers w:val="0"/>
+        <w:tabs>
+          <w:tab w:val="left" w:pos="720"/>
+          <w:tab w:val="clear" w:pos="1560"/>
+        </w:tabs>
+        <w:spacing w:before="0" w:beforeAutospacing="1" w:after="0" w:afterAutospacing="1"/>
+        <w:ind w:left="840" w:leftChars="0" w:hanging="360"/>
+        <w:rPr>
+          <w:shd w:val="clear" w:color="auto" w:fill="auto"/>
+        </w:rPr>
+      </w:pPr>
+      <w:r>
+        <w:rPr>
+          <w:color w:val="24292F"/>
+          <w:sz w:val="21"/>
+          <w:szCs w:val="21"/>
+          <w:shd w:val="clear" w:color="auto" w:fill="auto"/>
+        </w:rPr>
+        <w:t>高度可预测的状态管理。</w:t>
+      </w:r>
+    </w:p>
+    <w:p>
+      <w:pPr>
+        <w:keepNext w:val="0"/>
+        <w:keepLines w:val="0"/>
+        <w:widowControl/>
+        <w:numPr>
+          <w:ilvl w:val="0"/>
+          <w:numId w:val="40"/>
+        </w:numPr>
+        <w:suppressLineNumbers w:val="0"/>
+        <w:tabs>
+          <w:tab w:val="left" w:pos="720"/>
+          <w:tab w:val="clear" w:pos="1560"/>
+        </w:tabs>
+        <w:spacing w:before="0" w:beforeAutospacing="1" w:after="0" w:afterAutospacing="1"/>
+        <w:ind w:left="840" w:leftChars="0" w:hanging="360"/>
+        <w:rPr>
+          <w:shd w:val="clear" w:color="auto" w:fill="auto"/>
+        </w:rPr>
+      </w:pPr>
+      <w:r>
+        <w:rPr>
+          <w:color w:val="24292F"/>
+          <w:sz w:val="21"/>
+          <w:szCs w:val="21"/>
+          <w:shd w:val="clear" w:color="auto" w:fill="auto"/>
+        </w:rPr>
+        <w:t>易于调试和测试。</w:t>
+      </w:r>
+    </w:p>
+    <w:p>
+      <w:pPr>
+        <w:keepNext w:val="0"/>
+        <w:keepLines w:val="0"/>
+        <w:widowControl/>
+        <w:numPr>
+          <w:ilvl w:val="0"/>
+          <w:numId w:val="40"/>
+        </w:numPr>
+        <w:suppressLineNumbers w:val="0"/>
+        <w:tabs>
+          <w:tab w:val="left" w:pos="720"/>
+          <w:tab w:val="clear" w:pos="1560"/>
+        </w:tabs>
+        <w:spacing w:before="0" w:beforeAutospacing="1" w:after="0" w:afterAutospacing="1"/>
+        <w:ind w:left="840" w:leftChars="0" w:hanging="360"/>
+        <w:rPr>
+          <w:shd w:val="clear" w:color="auto" w:fill="auto"/>
+        </w:rPr>
+      </w:pPr>
+      <w:r>
+        <w:rPr>
+          <w:color w:val="24292F"/>
+          <w:sz w:val="21"/>
+          <w:szCs w:val="21"/>
+          <w:shd w:val="clear" w:color="auto" w:fill="auto"/>
+        </w:rPr>
+        <w:t>可以与各种前端框架（如 React、Angular、Vue 等）配合使用。</w:t>
+      </w:r>
+    </w:p>
+    <w:p>
+      <w:pPr>
+        <w:keepNext w:val="0"/>
+        <w:keepLines w:val="0"/>
+        <w:widowControl/>
+        <w:numPr>
+          <w:ilvl w:val="0"/>
+          <w:numId w:val="40"/>
+        </w:numPr>
+        <w:suppressLineNumbers w:val="0"/>
+        <w:tabs>
+          <w:tab w:val="left" w:pos="720"/>
+          <w:tab w:val="clear" w:pos="1560"/>
+        </w:tabs>
+        <w:spacing w:before="0" w:beforeAutospacing="1" w:after="0" w:afterAutospacing="1"/>
+        <w:ind w:left="840" w:leftChars="0" w:hanging="360"/>
+        <w:rPr>
+          <w:shd w:val="clear" w:color="auto" w:fill="auto"/>
+        </w:rPr>
+      </w:pPr>
+      <w:r>
+        <w:rPr>
+          <w:color w:val="24292F"/>
+          <w:sz w:val="21"/>
+          <w:szCs w:val="21"/>
+          <w:shd w:val="clear" w:color="auto" w:fill="auto"/>
+        </w:rPr>
+        <w:t>支持时间旅行调试，允许回溯和查看先前的状态。</w:t>
+      </w:r>
+    </w:p>
+    <w:p>
+      <w:pPr>
+        <w:pStyle w:val="7"/>
+        <w:keepNext w:val="0"/>
+        <w:keepLines w:val="0"/>
+        <w:widowControl/>
+        <w:suppressLineNumbers w:val="0"/>
+        <w:pBdr>
+          <w:top w:val="none" w:color="auto" w:sz="0" w:space="0"/>
+          <w:left w:val="none" w:color="auto" w:sz="0" w:space="0"/>
+          <w:bottom w:val="none" w:color="auto" w:sz="0" w:space="0"/>
+          <w:right w:val="none" w:color="auto" w:sz="0" w:space="0"/>
+        </w:pBdr>
+        <w:spacing w:before="0" w:beforeAutospacing="0" w:after="0" w:afterAutospacing="0"/>
+        <w:ind w:left="0" w:right="0" w:firstLine="420" w:firstLineChars="0"/>
+        <w:rPr>
+          <w:shd w:val="clear" w:color="auto" w:fill="auto"/>
+        </w:rPr>
+      </w:pPr>
+      <w:r>
+        <w:rPr>
+          <w:color w:val="24292F"/>
+          <w:sz w:val="21"/>
+          <w:szCs w:val="21"/>
+          <w:shd w:val="clear" w:color="auto" w:fill="auto"/>
+        </w:rPr>
+        <w:t>总之，Redux提供了一种简单而强大的方法来管理复杂应用程序的状态，使代码更易于理解、调试和维护。</w:t>
       </w:r>
     </w:p>
     <w:p>
@@ -10065,720 +10177,6 @@
           <w:lang w:eastAsia="zh-CN"/>
         </w:rPr>
       </w:pPr>
-    </w:p>
-    <w:p>
-      <w:pPr>
-        <w:pStyle w:val="2"/>
-        <w:spacing w:before="120" w:beforeLines="0" w:after="120"/>
-        <w:rPr>
-          <w:color w:val="24292F"/>
-          <w:sz w:val="21"/>
-          <w:szCs w:val="21"/>
-          <w:shd w:val="clear" w:color="auto" w:fill="auto"/>
-        </w:rPr>
-      </w:pPr>
-      <w:r>
-        <w:rPr>
-          <w:rFonts w:hint="eastAsia"/>
-          <w:color w:val="24292F"/>
-          <w:sz w:val="21"/>
-          <w:szCs w:val="21"/>
-          <w:shd w:val="clear" w:color="auto" w:fill="auto"/>
-          <w:lang w:val="en-US" w:eastAsia="zh-CN"/>
-        </w:rPr>
-        <w:t xml:space="preserve"> </w:t>
-      </w:r>
-      <w:r>
-        <w:rPr>
-          <w:color w:val="24292F"/>
-          <w:sz w:val="21"/>
-          <w:szCs w:val="21"/>
-          <w:shd w:val="clear" w:color="auto" w:fill="auto"/>
-        </w:rPr>
-        <w:t xml:space="preserve">Redux </w:t>
-      </w:r>
-    </w:p>
-    <w:p>
-      <w:pPr>
-        <w:pStyle w:val="7"/>
-        <w:keepNext w:val="0"/>
-        <w:keepLines w:val="0"/>
-        <w:widowControl/>
-        <w:suppressLineNumbers w:val="0"/>
-        <w:pBdr>
-          <w:top w:val="none" w:color="auto" w:sz="0" w:space="0"/>
-          <w:left w:val="none" w:color="auto" w:sz="0" w:space="0"/>
-          <w:bottom w:val="none" w:color="auto" w:sz="0" w:space="0"/>
-          <w:right w:val="none" w:color="auto" w:sz="0" w:space="0"/>
-        </w:pBdr>
-        <w:spacing w:before="0" w:beforeAutospacing="0" w:after="0" w:afterAutospacing="0"/>
-        <w:ind w:left="0" w:right="0"/>
-        <w:rPr>
-          <w:rFonts w:hint="eastAsia"/>
-          <w:color w:val="24292F"/>
-          <w:sz w:val="21"/>
-          <w:szCs w:val="21"/>
-          <w:shd w:val="clear" w:color="auto" w:fill="auto"/>
-          <w:lang w:eastAsia="zh-CN"/>
-        </w:rPr>
-      </w:pPr>
-    </w:p>
-    <w:p>
-      <w:pPr>
-        <w:pStyle w:val="7"/>
-        <w:keepNext w:val="0"/>
-        <w:keepLines w:val="0"/>
-        <w:widowControl/>
-        <w:suppressLineNumbers w:val="0"/>
-        <w:pBdr>
-          <w:top w:val="none" w:color="auto" w:sz="0" w:space="0"/>
-          <w:left w:val="none" w:color="auto" w:sz="0" w:space="0"/>
-          <w:bottom w:val="none" w:color="auto" w:sz="0" w:space="0"/>
-          <w:right w:val="none" w:color="auto" w:sz="0" w:space="0"/>
-        </w:pBdr>
-        <w:spacing w:before="0" w:beforeAutospacing="0" w:after="0" w:afterAutospacing="0"/>
-        <w:ind w:left="0" w:right="0" w:firstLine="420" w:firstLineChars="0"/>
-        <w:rPr>
-          <w:shd w:val="clear" w:color="auto" w:fill="auto"/>
-        </w:rPr>
-      </w:pPr>
-      <w:r>
-        <w:rPr>
-          <w:color w:val="24292F"/>
-          <w:sz w:val="21"/>
-          <w:szCs w:val="21"/>
-          <w:shd w:val="clear" w:color="auto" w:fill="auto"/>
-        </w:rPr>
-        <w:t>Redux是一个用于JavaScript应用程序的状态管理库。它提供了一种可预测且可维护的方式来管理应用程序的状态，并与用户界面保持同步。</w:t>
-      </w:r>
-    </w:p>
-    <w:p>
-      <w:pPr>
-        <w:pStyle w:val="7"/>
-        <w:keepNext w:val="0"/>
-        <w:keepLines w:val="0"/>
-        <w:widowControl/>
-        <w:suppressLineNumbers w:val="0"/>
-        <w:pBdr>
-          <w:top w:val="none" w:color="auto" w:sz="0" w:space="0"/>
-          <w:left w:val="none" w:color="auto" w:sz="0" w:space="0"/>
-          <w:bottom w:val="none" w:color="auto" w:sz="0" w:space="0"/>
-          <w:right w:val="none" w:color="auto" w:sz="0" w:space="0"/>
-        </w:pBdr>
-        <w:spacing w:before="0" w:beforeAutospacing="0" w:after="0" w:afterAutospacing="0"/>
-        <w:ind w:left="0" w:right="0" w:firstLine="420" w:firstLineChars="0"/>
-        <w:rPr>
-          <w:shd w:val="clear" w:color="auto" w:fill="auto"/>
-        </w:rPr>
-      </w:pPr>
-      <w:r>
-        <w:rPr>
-          <w:color w:val="24292F"/>
-          <w:sz w:val="21"/>
-          <w:szCs w:val="21"/>
-          <w:shd w:val="clear" w:color="auto" w:fill="auto"/>
-        </w:rPr>
-        <w:t>Redux的核心思想是在整个应用程序中将状态保存在一个单一的、不可变的对象中，称为 "store"。这个存储对象包含应用程序的所有状态，并通过使用 "reducers" 来处理状态的变化。</w:t>
-      </w:r>
-    </w:p>
-    <w:p>
-      <w:pPr>
-        <w:pStyle w:val="7"/>
-        <w:keepNext w:val="0"/>
-        <w:keepLines w:val="0"/>
-        <w:widowControl/>
-        <w:suppressLineNumbers w:val="0"/>
-        <w:pBdr>
-          <w:top w:val="none" w:color="auto" w:sz="0" w:space="0"/>
-          <w:left w:val="none" w:color="auto" w:sz="0" w:space="0"/>
-          <w:bottom w:val="none" w:color="auto" w:sz="0" w:space="0"/>
-          <w:right w:val="none" w:color="auto" w:sz="0" w:space="0"/>
-        </w:pBdr>
-        <w:spacing w:before="0" w:beforeAutospacing="0" w:after="0" w:afterAutospacing="0"/>
-        <w:ind w:left="0" w:right="0" w:firstLine="420" w:firstLineChars="0"/>
-        <w:rPr>
-          <w:shd w:val="clear" w:color="auto" w:fill="auto"/>
-        </w:rPr>
-      </w:pPr>
-      <w:r>
-        <w:rPr>
-          <w:color w:val="24292F"/>
-          <w:sz w:val="21"/>
-          <w:szCs w:val="21"/>
-          <w:shd w:val="clear" w:color="auto" w:fill="auto"/>
-        </w:rPr>
-        <w:t>Redux 的主要概念如下：</w:t>
-      </w:r>
-    </w:p>
-    <w:p>
-      <w:pPr>
-        <w:keepNext w:val="0"/>
-        <w:keepLines w:val="0"/>
-        <w:widowControl/>
-        <w:numPr>
-          <w:ilvl w:val="0"/>
-          <w:numId w:val="38"/>
-        </w:numPr>
-        <w:suppressLineNumbers w:val="0"/>
-        <w:tabs>
-          <w:tab w:val="left" w:pos="720"/>
-          <w:tab w:val="clear" w:pos="1560"/>
-        </w:tabs>
-        <w:spacing w:before="0" w:beforeAutospacing="1" w:after="0" w:afterAutospacing="1"/>
-        <w:ind w:left="840" w:leftChars="0" w:hanging="360"/>
-        <w:rPr>
-          <w:shd w:val="clear" w:color="auto" w:fill="auto"/>
-        </w:rPr>
-      </w:pPr>
-      <w:r>
-        <w:rPr>
-          <w:color w:val="24292F"/>
-          <w:sz w:val="21"/>
-          <w:szCs w:val="21"/>
-          <w:shd w:val="clear" w:color="auto" w:fill="auto"/>
-        </w:rPr>
-        <w:t>Action（动作）：是对应用程序中发生事件的描述，它们是一个带有</w:t>
-      </w:r>
-      <w:r>
-        <w:rPr>
-          <w:color w:val="24292F"/>
-          <w:sz w:val="21"/>
-          <w:szCs w:val="21"/>
-          <w:shd w:val="clear" w:color="auto" w:fill="auto"/>
-        </w:rPr>
-        <w:t>type</w:t>
-      </w:r>
-      <w:r>
-        <w:rPr>
-          <w:color w:val="24292F"/>
-          <w:sz w:val="21"/>
-          <w:szCs w:val="21"/>
-          <w:shd w:val="clear" w:color="auto" w:fill="auto"/>
-        </w:rPr>
-        <w:t>属性的普通JavaScript对象。例如，当用户点击按钮时，可以创建一个表示点击事件的 action。</w:t>
-      </w:r>
-    </w:p>
-    <w:p>
-      <w:pPr>
-        <w:keepNext w:val="0"/>
-        <w:keepLines w:val="0"/>
-        <w:widowControl/>
-        <w:numPr>
-          <w:ilvl w:val="0"/>
-          <w:numId w:val="38"/>
-        </w:numPr>
-        <w:suppressLineNumbers w:val="0"/>
-        <w:tabs>
-          <w:tab w:val="left" w:pos="720"/>
-          <w:tab w:val="clear" w:pos="1560"/>
-        </w:tabs>
-        <w:spacing w:before="0" w:beforeAutospacing="1" w:after="0" w:afterAutospacing="1"/>
-        <w:ind w:left="840" w:leftChars="0" w:hanging="360"/>
-        <w:rPr>
-          <w:shd w:val="clear" w:color="auto" w:fill="auto"/>
-        </w:rPr>
-      </w:pPr>
-      <w:r>
-        <w:rPr>
-          <w:color w:val="24292F"/>
-          <w:sz w:val="21"/>
-          <w:szCs w:val="21"/>
-          <w:shd w:val="clear" w:color="auto" w:fill="auto"/>
-        </w:rPr>
-        <w:t>Reducer（归约器）：是一个纯函数，接收当前状态和一个 action，然后返回新的状态。Reducers用于根据action的类型来更新应用程序的状态。</w:t>
-      </w:r>
-    </w:p>
-    <w:p>
-      <w:pPr>
-        <w:keepNext w:val="0"/>
-        <w:keepLines w:val="0"/>
-        <w:widowControl/>
-        <w:numPr>
-          <w:ilvl w:val="0"/>
-          <w:numId w:val="38"/>
-        </w:numPr>
-        <w:suppressLineNumbers w:val="0"/>
-        <w:tabs>
-          <w:tab w:val="left" w:pos="720"/>
-          <w:tab w:val="clear" w:pos="1560"/>
-        </w:tabs>
-        <w:spacing w:before="0" w:beforeAutospacing="1" w:after="0" w:afterAutospacing="1"/>
-        <w:ind w:left="840" w:leftChars="0" w:hanging="360"/>
-        <w:rPr>
-          <w:shd w:val="clear" w:color="auto" w:fill="auto"/>
-        </w:rPr>
-      </w:pPr>
-      <w:r>
-        <w:rPr>
-          <w:color w:val="24292F"/>
-          <w:sz w:val="21"/>
-          <w:szCs w:val="21"/>
-          <w:shd w:val="clear" w:color="auto" w:fill="auto"/>
-        </w:rPr>
-        <w:t>Store（存储）：是应用程序中的单一状态源。它维护应用程序的状态，并提供了一些方法来访问和更新状态。</w:t>
-      </w:r>
-    </w:p>
-    <w:p>
-      <w:pPr>
-        <w:keepNext w:val="0"/>
-        <w:keepLines w:val="0"/>
-        <w:widowControl/>
-        <w:numPr>
-          <w:ilvl w:val="0"/>
-          <w:numId w:val="38"/>
-        </w:numPr>
-        <w:suppressLineNumbers w:val="0"/>
-        <w:tabs>
-          <w:tab w:val="left" w:pos="720"/>
-          <w:tab w:val="clear" w:pos="1560"/>
-        </w:tabs>
-        <w:spacing w:before="0" w:beforeAutospacing="1" w:after="0" w:afterAutospacing="1"/>
-        <w:ind w:left="840" w:leftChars="0" w:hanging="360"/>
-        <w:rPr>
-          <w:shd w:val="clear" w:color="auto" w:fill="auto"/>
-        </w:rPr>
-      </w:pPr>
-      <w:r>
-        <w:rPr>
-          <w:color w:val="24292F"/>
-          <w:sz w:val="21"/>
-          <w:szCs w:val="21"/>
-          <w:shd w:val="clear" w:color="auto" w:fill="auto"/>
-        </w:rPr>
-        <w:t>Dispatch（分发）：是将action发送到reducers的过程。当应用程序中的某个事件发生时，可以使用</w:t>
-      </w:r>
-      <w:r>
-        <w:rPr>
-          <w:color w:val="24292F"/>
-          <w:sz w:val="18"/>
-          <w:szCs w:val="18"/>
-          <w:shd w:val="clear" w:color="auto" w:fill="auto"/>
-        </w:rPr>
-        <w:t>dispatch</w:t>
-      </w:r>
-      <w:r>
-        <w:rPr>
-          <w:color w:val="24292F"/>
-          <w:sz w:val="21"/>
-          <w:szCs w:val="21"/>
-          <w:shd w:val="clear" w:color="auto" w:fill="auto"/>
-        </w:rPr>
-        <w:t>方法将相应的action发送给reducers。</w:t>
-      </w:r>
-    </w:p>
-    <w:p>
-      <w:pPr>
-        <w:pStyle w:val="7"/>
-        <w:keepNext w:val="0"/>
-        <w:keepLines w:val="0"/>
-        <w:widowControl/>
-        <w:suppressLineNumbers w:val="0"/>
-        <w:pBdr>
-          <w:top w:val="none" w:color="auto" w:sz="0" w:space="0"/>
-          <w:left w:val="none" w:color="auto" w:sz="0" w:space="0"/>
-          <w:bottom w:val="none" w:color="auto" w:sz="0" w:space="0"/>
-          <w:right w:val="none" w:color="auto" w:sz="0" w:space="0"/>
-        </w:pBdr>
-        <w:spacing w:before="0" w:beforeAutospacing="0" w:after="0" w:afterAutospacing="0"/>
-        <w:ind w:left="0" w:right="0" w:firstLine="420" w:firstLineChars="0"/>
-        <w:rPr>
-          <w:shd w:val="clear" w:color="auto" w:fill="auto"/>
-        </w:rPr>
-      </w:pPr>
-      <w:r>
-        <w:rPr>
-          <w:color w:val="24292F"/>
-          <w:sz w:val="21"/>
-          <w:szCs w:val="21"/>
-          <w:shd w:val="clear" w:color="auto" w:fill="auto"/>
-        </w:rPr>
-        <w:t>Redux 的工作流程如下：</w:t>
-      </w:r>
-    </w:p>
-    <w:p>
-      <w:pPr>
-        <w:keepNext w:val="0"/>
-        <w:keepLines w:val="0"/>
-        <w:widowControl/>
-        <w:numPr>
-          <w:ilvl w:val="0"/>
-          <w:numId w:val="39"/>
-        </w:numPr>
-        <w:suppressLineNumbers w:val="0"/>
-        <w:tabs>
-          <w:tab w:val="left" w:pos="720"/>
-          <w:tab w:val="clear" w:pos="1560"/>
-        </w:tabs>
-        <w:spacing w:before="0" w:beforeAutospacing="1" w:after="0" w:afterAutospacing="1"/>
-        <w:ind w:left="840" w:leftChars="0" w:hanging="360"/>
-        <w:rPr>
-          <w:shd w:val="clear" w:color="auto" w:fill="auto"/>
-        </w:rPr>
-      </w:pPr>
-      <w:r>
-        <w:rPr>
-          <w:color w:val="24292F"/>
-          <w:sz w:val="21"/>
-          <w:szCs w:val="21"/>
-          <w:shd w:val="clear" w:color="auto" w:fill="auto"/>
-        </w:rPr>
-        <w:t>创建一个初始的state对象并传递给store。</w:t>
-      </w:r>
-    </w:p>
-    <w:p>
-      <w:pPr>
-        <w:keepNext w:val="0"/>
-        <w:keepLines w:val="0"/>
-        <w:widowControl/>
-        <w:numPr>
-          <w:ilvl w:val="0"/>
-          <w:numId w:val="39"/>
-        </w:numPr>
-        <w:suppressLineNumbers w:val="0"/>
-        <w:tabs>
-          <w:tab w:val="left" w:pos="720"/>
-          <w:tab w:val="clear" w:pos="1560"/>
-        </w:tabs>
-        <w:spacing w:before="0" w:beforeAutospacing="1" w:after="0" w:afterAutospacing="1"/>
-        <w:ind w:left="840" w:leftChars="0" w:hanging="360"/>
-        <w:rPr>
-          <w:shd w:val="clear" w:color="auto" w:fill="auto"/>
-        </w:rPr>
-      </w:pPr>
-      <w:r>
-        <w:rPr>
-          <w:color w:val="24292F"/>
-          <w:sz w:val="21"/>
-          <w:szCs w:val="21"/>
-          <w:shd w:val="clear" w:color="auto" w:fill="auto"/>
-        </w:rPr>
-        <w:t>当应用程序中的某个事件发生时，创建一个描述该事件的action并将其分发给store。</w:t>
-      </w:r>
-    </w:p>
-    <w:p>
-      <w:pPr>
-        <w:keepNext w:val="0"/>
-        <w:keepLines w:val="0"/>
-        <w:widowControl/>
-        <w:numPr>
-          <w:ilvl w:val="0"/>
-          <w:numId w:val="39"/>
-        </w:numPr>
-        <w:suppressLineNumbers w:val="0"/>
-        <w:tabs>
-          <w:tab w:val="left" w:pos="720"/>
-          <w:tab w:val="clear" w:pos="1560"/>
-        </w:tabs>
-        <w:spacing w:before="0" w:beforeAutospacing="1" w:after="0" w:afterAutospacing="1"/>
-        <w:ind w:left="840" w:leftChars="0" w:hanging="360"/>
-        <w:rPr>
-          <w:shd w:val="clear" w:color="auto" w:fill="auto"/>
-        </w:rPr>
-      </w:pPr>
-      <w:r>
-        <w:rPr>
-          <w:color w:val="24292F"/>
-          <w:sz w:val="21"/>
-          <w:szCs w:val="21"/>
-          <w:shd w:val="clear" w:color="auto" w:fill="auto"/>
-        </w:rPr>
-        <w:t>Store将action传递给reducers。</w:t>
-      </w:r>
-    </w:p>
-    <w:p>
-      <w:pPr>
-        <w:keepNext w:val="0"/>
-        <w:keepLines w:val="0"/>
-        <w:widowControl/>
-        <w:numPr>
-          <w:ilvl w:val="0"/>
-          <w:numId w:val="39"/>
-        </w:numPr>
-        <w:suppressLineNumbers w:val="0"/>
-        <w:tabs>
-          <w:tab w:val="left" w:pos="720"/>
-          <w:tab w:val="clear" w:pos="1560"/>
-        </w:tabs>
-        <w:spacing w:before="0" w:beforeAutospacing="1" w:after="0" w:afterAutospacing="1"/>
-        <w:ind w:left="840" w:leftChars="0" w:hanging="360"/>
-        <w:rPr>
-          <w:shd w:val="clear" w:color="auto" w:fill="auto"/>
-        </w:rPr>
-      </w:pPr>
-      <w:r>
-        <w:rPr>
-          <w:color w:val="24292F"/>
-          <w:sz w:val="21"/>
-          <w:szCs w:val="21"/>
-          <w:shd w:val="clear" w:color="auto" w:fill="auto"/>
-        </w:rPr>
-        <w:t>Reducers根据action的类型来处理状态的变化，并返回一个新的状态对象。</w:t>
-      </w:r>
-    </w:p>
-    <w:p>
-      <w:pPr>
-        <w:keepNext w:val="0"/>
-        <w:keepLines w:val="0"/>
-        <w:widowControl/>
-        <w:numPr>
-          <w:ilvl w:val="0"/>
-          <w:numId w:val="39"/>
-        </w:numPr>
-        <w:suppressLineNumbers w:val="0"/>
-        <w:tabs>
-          <w:tab w:val="left" w:pos="720"/>
-          <w:tab w:val="clear" w:pos="1560"/>
-        </w:tabs>
-        <w:spacing w:before="0" w:beforeAutospacing="1" w:after="0" w:afterAutospacing="1"/>
-        <w:ind w:left="840" w:leftChars="0" w:hanging="360"/>
-        <w:rPr>
-          <w:shd w:val="clear" w:color="auto" w:fill="auto"/>
-        </w:rPr>
-      </w:pPr>
-      <w:r>
-        <w:rPr>
-          <w:color w:val="24292F"/>
-          <w:sz w:val="21"/>
-          <w:szCs w:val="21"/>
-          <w:shd w:val="clear" w:color="auto" w:fill="auto"/>
-        </w:rPr>
-        <w:t>Store更新应用程序的状态。</w:t>
-      </w:r>
-    </w:p>
-    <w:p>
-      <w:pPr>
-        <w:keepNext w:val="0"/>
-        <w:keepLines w:val="0"/>
-        <w:widowControl/>
-        <w:numPr>
-          <w:ilvl w:val="0"/>
-          <w:numId w:val="39"/>
-        </w:numPr>
-        <w:suppressLineNumbers w:val="0"/>
-        <w:tabs>
-          <w:tab w:val="left" w:pos="720"/>
-          <w:tab w:val="clear" w:pos="1560"/>
-        </w:tabs>
-        <w:spacing w:before="0" w:beforeAutospacing="1" w:after="0" w:afterAutospacing="1"/>
-        <w:ind w:left="840" w:leftChars="0" w:hanging="360"/>
-        <w:rPr>
-          <w:shd w:val="clear" w:color="auto" w:fill="auto"/>
-        </w:rPr>
-      </w:pPr>
-      <w:r>
-        <w:rPr>
-          <w:color w:val="24292F"/>
-          <w:sz w:val="21"/>
-          <w:szCs w:val="21"/>
-          <w:shd w:val="clear" w:color="auto" w:fill="auto"/>
-        </w:rPr>
-        <w:t>应用程序中的组件可以订阅store，以便在状态更改时更新用户界面。</w:t>
-      </w:r>
-    </w:p>
-    <w:p>
-      <w:pPr>
-        <w:pStyle w:val="7"/>
-        <w:keepNext w:val="0"/>
-        <w:keepLines w:val="0"/>
-        <w:widowControl/>
-        <w:suppressLineNumbers w:val="0"/>
-        <w:pBdr>
-          <w:top w:val="none" w:color="auto" w:sz="0" w:space="0"/>
-          <w:left w:val="none" w:color="auto" w:sz="0" w:space="0"/>
-          <w:bottom w:val="none" w:color="auto" w:sz="0" w:space="0"/>
-          <w:right w:val="none" w:color="auto" w:sz="0" w:space="0"/>
-        </w:pBdr>
-        <w:spacing w:before="0" w:beforeAutospacing="0" w:after="0" w:afterAutospacing="0"/>
-        <w:ind w:left="0" w:right="0" w:firstLine="420" w:firstLineChars="0"/>
-        <w:rPr>
-          <w:shd w:val="clear" w:color="auto" w:fill="auto"/>
-        </w:rPr>
-      </w:pPr>
-      <w:r>
-        <w:rPr>
-          <w:color w:val="24292F"/>
-          <w:sz w:val="21"/>
-          <w:szCs w:val="21"/>
-          <w:shd w:val="clear" w:color="auto" w:fill="auto"/>
-        </w:rPr>
-        <w:t>Redux的优点包括：</w:t>
-      </w:r>
-    </w:p>
-    <w:p>
-      <w:pPr>
-        <w:keepNext w:val="0"/>
-        <w:keepLines w:val="0"/>
-        <w:widowControl/>
-        <w:numPr>
-          <w:ilvl w:val="0"/>
-          <w:numId w:val="40"/>
-        </w:numPr>
-        <w:suppressLineNumbers w:val="0"/>
-        <w:tabs>
-          <w:tab w:val="left" w:pos="720"/>
-          <w:tab w:val="clear" w:pos="1560"/>
-        </w:tabs>
-        <w:spacing w:before="0" w:beforeAutospacing="1" w:after="0" w:afterAutospacing="1"/>
-        <w:ind w:left="840" w:leftChars="0" w:hanging="360"/>
-        <w:rPr>
-          <w:shd w:val="clear" w:color="auto" w:fill="auto"/>
-        </w:rPr>
-      </w:pPr>
-      <w:r>
-        <w:rPr>
-          <w:color w:val="24292F"/>
-          <w:sz w:val="21"/>
-          <w:szCs w:val="21"/>
-          <w:shd w:val="clear" w:color="auto" w:fill="auto"/>
-        </w:rPr>
-        <w:t>高度可预测的状态管理。</w:t>
-      </w:r>
-    </w:p>
-    <w:p>
-      <w:pPr>
-        <w:keepNext w:val="0"/>
-        <w:keepLines w:val="0"/>
-        <w:widowControl/>
-        <w:numPr>
-          <w:ilvl w:val="0"/>
-          <w:numId w:val="40"/>
-        </w:numPr>
-        <w:suppressLineNumbers w:val="0"/>
-        <w:tabs>
-          <w:tab w:val="left" w:pos="720"/>
-          <w:tab w:val="clear" w:pos="1560"/>
-        </w:tabs>
-        <w:spacing w:before="0" w:beforeAutospacing="1" w:after="0" w:afterAutospacing="1"/>
-        <w:ind w:left="840" w:leftChars="0" w:hanging="360"/>
-        <w:rPr>
-          <w:shd w:val="clear" w:color="auto" w:fill="auto"/>
-        </w:rPr>
-      </w:pPr>
-      <w:r>
-        <w:rPr>
-          <w:color w:val="24292F"/>
-          <w:sz w:val="21"/>
-          <w:szCs w:val="21"/>
-          <w:shd w:val="clear" w:color="auto" w:fill="auto"/>
-        </w:rPr>
-        <w:t>易于调试和测试。</w:t>
-      </w:r>
-    </w:p>
-    <w:p>
-      <w:pPr>
-        <w:keepNext w:val="0"/>
-        <w:keepLines w:val="0"/>
-        <w:widowControl/>
-        <w:numPr>
-          <w:ilvl w:val="0"/>
-          <w:numId w:val="40"/>
-        </w:numPr>
-        <w:suppressLineNumbers w:val="0"/>
-        <w:tabs>
-          <w:tab w:val="left" w:pos="720"/>
-          <w:tab w:val="clear" w:pos="1560"/>
-        </w:tabs>
-        <w:spacing w:before="0" w:beforeAutospacing="1" w:after="0" w:afterAutospacing="1"/>
-        <w:ind w:left="840" w:leftChars="0" w:hanging="360"/>
-        <w:rPr>
-          <w:shd w:val="clear" w:color="auto" w:fill="auto"/>
-        </w:rPr>
-      </w:pPr>
-      <w:r>
-        <w:rPr>
-          <w:color w:val="24292F"/>
-          <w:sz w:val="21"/>
-          <w:szCs w:val="21"/>
-          <w:shd w:val="clear" w:color="auto" w:fill="auto"/>
-        </w:rPr>
-        <w:t>可以与各种前端框架（如 React、Angular、Vue 等）配合使用。</w:t>
-      </w:r>
-    </w:p>
-    <w:p>
-      <w:pPr>
-        <w:keepNext w:val="0"/>
-        <w:keepLines w:val="0"/>
-        <w:widowControl/>
-        <w:numPr>
-          <w:ilvl w:val="0"/>
-          <w:numId w:val="40"/>
-        </w:numPr>
-        <w:suppressLineNumbers w:val="0"/>
-        <w:tabs>
-          <w:tab w:val="left" w:pos="720"/>
-          <w:tab w:val="clear" w:pos="1560"/>
-        </w:tabs>
-        <w:spacing w:before="0" w:beforeAutospacing="1" w:after="0" w:afterAutospacing="1"/>
-        <w:ind w:left="840" w:leftChars="0" w:hanging="360"/>
-        <w:rPr>
-          <w:shd w:val="clear" w:color="auto" w:fill="auto"/>
-        </w:rPr>
-      </w:pPr>
-      <w:r>
-        <w:rPr>
-          <w:color w:val="24292F"/>
-          <w:sz w:val="21"/>
-          <w:szCs w:val="21"/>
-          <w:shd w:val="clear" w:color="auto" w:fill="auto"/>
-        </w:rPr>
-        <w:t>支持时间旅行调试，允许回溯和查看先前的状态。</w:t>
-      </w:r>
-    </w:p>
-    <w:p>
-      <w:pPr>
-        <w:pStyle w:val="7"/>
-        <w:keepNext w:val="0"/>
-        <w:keepLines w:val="0"/>
-        <w:widowControl/>
-        <w:suppressLineNumbers w:val="0"/>
-        <w:pBdr>
-          <w:top w:val="none" w:color="auto" w:sz="0" w:space="0"/>
-          <w:left w:val="none" w:color="auto" w:sz="0" w:space="0"/>
-          <w:bottom w:val="none" w:color="auto" w:sz="0" w:space="0"/>
-          <w:right w:val="none" w:color="auto" w:sz="0" w:space="0"/>
-        </w:pBdr>
-        <w:spacing w:before="0" w:beforeAutospacing="0" w:after="0" w:afterAutospacing="0"/>
-        <w:ind w:left="0" w:right="0" w:firstLine="420" w:firstLineChars="0"/>
-        <w:rPr>
-          <w:shd w:val="clear" w:color="auto" w:fill="auto"/>
-        </w:rPr>
-      </w:pPr>
-      <w:r>
-        <w:rPr>
-          <w:color w:val="24292F"/>
-          <w:sz w:val="21"/>
-          <w:szCs w:val="21"/>
-          <w:shd w:val="clear" w:color="auto" w:fill="auto"/>
-        </w:rPr>
-        <w:t>总之，Redux提供了一种简单而强大的方法来管理复杂应用程序的状态，使代码更易于理解、调试和维护。</w:t>
-      </w:r>
-    </w:p>
-    <w:p>
-      <w:pPr>
-        <w:pStyle w:val="7"/>
-        <w:keepNext w:val="0"/>
-        <w:keepLines w:val="0"/>
-        <w:widowControl/>
-        <w:suppressLineNumbers w:val="0"/>
-        <w:pBdr>
-          <w:top w:val="none" w:color="auto" w:sz="0" w:space="0"/>
-          <w:left w:val="none" w:color="auto" w:sz="0" w:space="0"/>
-          <w:bottom w:val="none" w:color="auto" w:sz="0" w:space="0"/>
-          <w:right w:val="none" w:color="auto" w:sz="0" w:space="0"/>
-        </w:pBdr>
-        <w:spacing w:before="0" w:beforeAutospacing="0" w:after="0" w:afterAutospacing="0"/>
-        <w:ind w:left="0" w:right="0"/>
-        <w:rPr>
-          <w:rFonts w:hint="eastAsia"/>
-          <w:color w:val="24292F"/>
-          <w:sz w:val="21"/>
-          <w:szCs w:val="21"/>
-          <w:shd w:val="clear" w:color="auto" w:fill="auto"/>
-          <w:lang w:eastAsia="zh-CN"/>
-        </w:rPr>
-      </w:pPr>
-      <w:bookmarkStart w:id="0" w:name="_GoBack"/>
-      <w:bookmarkEnd w:id="0"/>
     </w:p>
     <w:sectPr>
       <w:pgSz w:w="11906" w:h="16838"/>
